--- a/HiFive_ELS/HiFive_ELS 설명서.docx
+++ b/HiFive_ELS/HiFive_ELS 설명서.docx
@@ -179,8 +179,6 @@
         <w:pStyle w:val="a3"/>
         <w:ind w:leftChars="0" w:left="760"/>
       </w:pPr>
-      <w:bookmarkStart w:id="0" w:name="_GoBack"/>
-      <w:bookmarkEnd w:id="0"/>
       <w:r>
         <w:rPr>
           <w:rFonts w:hint="eastAsia"/>
@@ -9494,9 +9492,9 @@
         <w:jc w:val="left"/>
         <w:rPr>
           <w:rFonts w:ascii="돋움체" w:eastAsia="돋움체" w:cs="돋움체"/>
-          <w:color w:val="000000"/>
-          <w:kern w:val="0"/>
-          <w:sz w:val="19"/>
+          <w:color w:val="008000"/>
+          <w:kern w:val="0"/>
+          <w:sz w:val="18"/>
           <w:szCs w:val="19"/>
         </w:rPr>
       </w:pPr>
@@ -9568,7 +9566,19 @@
           <w:sz w:val="18"/>
           <w:szCs w:val="19"/>
         </w:rPr>
-        <w:t xml:space="preserve">// LocalVolatility </w:t>
+        <w:t>/</w:t>
+      </w:r>
+      <w:bookmarkStart w:id="0" w:name="_GoBack"/>
+      <w:bookmarkEnd w:id="0"/>
+      <w:r>
+        <w:rPr>
+          <w:rFonts w:ascii="돋움체" w:eastAsia="돋움체" w:cs="돋움체"/>
+          <w:color w:val="008000"/>
+          <w:kern w:val="0"/>
+          <w:sz w:val="18"/>
+          <w:szCs w:val="19"/>
+        </w:rPr>
+        <w:t xml:space="preserve">/ LocalVolatility </w:t>
       </w:r>
       <w:r>
         <w:rPr>
@@ -9588,46 +9598,42 @@
         <w:spacing w:after="0" w:line="240" w:lineRule="auto"/>
         <w:jc w:val="left"/>
         <w:rPr>
-          <w:rFonts w:ascii="돋움체" w:eastAsia="돋움체" w:cs="돋움체"/>
-          <w:color w:val="000000"/>
-          <w:kern w:val="0"/>
-          <w:sz w:val="19"/>
-          <w:szCs w:val="19"/>
-        </w:rPr>
-      </w:pPr>
-      <w:r>
-        <w:rPr>
-          <w:rFonts w:ascii="돋움체" w:eastAsia="돋움체" w:cs="돋움체" w:hint="eastAsia"/>
-          <w:color w:val="000000"/>
-          <w:kern w:val="0"/>
-          <w:sz w:val="19"/>
-          <w:szCs w:val="19"/>
-        </w:rPr>
-        <w:t>)</w:t>
-      </w:r>
-    </w:p>
-    <w:p>
-      <w:pPr>
-        <w:pStyle w:val="a3"/>
-        <w:ind w:leftChars="0" w:left="0"/>
-        <w:jc w:val="left"/>
-        <w:rPr>
-          <w:rFonts w:ascii="돋움체" w:eastAsia="돋움체" w:cs="돋움체"/>
-          <w:color w:val="000000"/>
-          <w:kern w:val="0"/>
-          <w:sz w:val="19"/>
-          <w:szCs w:val="19"/>
-        </w:rPr>
-      </w:pPr>
-      <w:r>
-        <w:rPr>
-          <w:rFonts w:ascii="돋움체" w:eastAsia="돋움체" w:cs="돋움체"/>
-          <w:color w:val="000000"/>
-          <w:kern w:val="0"/>
-          <w:sz w:val="19"/>
-          <w:szCs w:val="19"/>
-        </w:rPr>
-        <w:tab/>
+          <w:rFonts w:ascii="돋움체" w:eastAsia="돋움체" w:cs="돋움체" w:hint="eastAsia"/>
+          <w:color w:val="000000"/>
+          <w:kern w:val="0"/>
+          <w:sz w:val="19"/>
+          <w:szCs w:val="19"/>
+        </w:rPr>
+      </w:pPr>
+      <w:r>
+        <w:rPr>
+          <w:rFonts w:ascii="돋움체" w:eastAsia="돋움체" w:cs="돋움체"/>
+          <w:color w:val="0000FF"/>
+          <w:kern w:val="0"/>
+          <w:sz w:val="19"/>
+          <w:szCs w:val="19"/>
+        </w:rPr>
+        <w:t>char</w:t>
+      </w:r>
+      <w:r>
+        <w:rPr>
+          <w:rFonts w:ascii="돋움체" w:eastAsia="돋움체" w:cs="돋움체"/>
+          <w:color w:val="000000"/>
+          <w:kern w:val="0"/>
+          <w:sz w:val="19"/>
+          <w:szCs w:val="19"/>
+        </w:rPr>
+        <w:t xml:space="preserve">* </w:t>
+      </w:r>
+      <w:r>
+        <w:rPr>
+          <w:rFonts w:ascii="돋움체" w:eastAsia="돋움체" w:cs="돋움체"/>
+          <w:color w:val="808080"/>
+          <w:kern w:val="0"/>
+          <w:sz w:val="19"/>
+          <w:szCs w:val="19"/>
+        </w:rPr>
+        <w:t>Error</w:t>
       </w:r>
     </w:p>
     <w:p>
@@ -9646,43 +9652,37 @@
       </w:pPr>
       <w:r>
         <w:rPr>
-          <w:rFonts w:ascii="돋움체" w:eastAsia="돋움체" w:cs="돋움체"/>
-          <w:color w:val="0000FF"/>
-          <w:kern w:val="0"/>
-          <w:sz w:val="19"/>
-          <w:szCs w:val="19"/>
-        </w:rPr>
-        <w:t>class</w:t>
-      </w:r>
-      <w:r>
-        <w:rPr>
-          <w:rFonts w:ascii="돋움체" w:eastAsia="돋움체" w:cs="돋움체"/>
-          <w:color w:val="000000"/>
-          <w:kern w:val="0"/>
-          <w:sz w:val="19"/>
-          <w:szCs w:val="19"/>
-        </w:rPr>
-        <w:t xml:space="preserve"> </w:t>
-      </w:r>
-      <w:r>
-        <w:rPr>
-          <w:rFonts w:ascii="돋움체" w:eastAsia="돋움체" w:cs="돋움체"/>
-          <w:color w:val="2B91AF"/>
-          <w:kern w:val="0"/>
-          <w:sz w:val="19"/>
-          <w:szCs w:val="19"/>
-        </w:rPr>
-        <w:t>HiFiveInfo</w:t>
-      </w:r>
-      <w:r>
-        <w:rPr>
-          <w:rFonts w:ascii="돋움체" w:eastAsia="돋움체" w:cs="돋움체"/>
-          <w:color w:val="000000"/>
-          <w:kern w:val="0"/>
-          <w:sz w:val="19"/>
-          <w:szCs w:val="19"/>
-        </w:rPr>
-        <w:t xml:space="preserve"> {</w:t>
+          <w:rFonts w:ascii="돋움체" w:eastAsia="돋움체" w:cs="돋움체" w:hint="eastAsia"/>
+          <w:color w:val="000000"/>
+          <w:kern w:val="0"/>
+          <w:sz w:val="19"/>
+          <w:szCs w:val="19"/>
+        </w:rPr>
+        <w:t>)</w:t>
+      </w:r>
+    </w:p>
+    <w:p>
+      <w:pPr>
+        <w:pStyle w:val="a3"/>
+        <w:ind w:leftChars="0" w:left="0"/>
+        <w:jc w:val="left"/>
+        <w:rPr>
+          <w:rFonts w:ascii="돋움체" w:eastAsia="돋움체" w:cs="돋움체"/>
+          <w:color w:val="000000"/>
+          <w:kern w:val="0"/>
+          <w:sz w:val="19"/>
+          <w:szCs w:val="19"/>
+        </w:rPr>
+      </w:pPr>
+      <w:r>
+        <w:rPr>
+          <w:rFonts w:ascii="돋움체" w:eastAsia="돋움체" w:cs="돋움체"/>
+          <w:color w:val="000000"/>
+          <w:kern w:val="0"/>
+          <w:sz w:val="19"/>
+          <w:szCs w:val="19"/>
+        </w:rPr>
+        <w:tab/>
       </w:r>
     </w:p>
     <w:p>
@@ -9707,17 +9707,37 @@
           <w:sz w:val="19"/>
           <w:szCs w:val="19"/>
         </w:rPr>
-        <w:t>public</w:t>
-      </w:r>
-      <w:r>
-        <w:rPr>
-          <w:rFonts w:ascii="돋움체" w:eastAsia="돋움체" w:cs="돋움체"/>
-          <w:color w:val="000000"/>
-          <w:kern w:val="0"/>
-          <w:sz w:val="19"/>
-          <w:szCs w:val="19"/>
-        </w:rPr>
-        <w:t>:</w:t>
+        <w:t>class</w:t>
+      </w:r>
+      <w:r>
+        <w:rPr>
+          <w:rFonts w:ascii="돋움체" w:eastAsia="돋움체" w:cs="돋움체"/>
+          <w:color w:val="000000"/>
+          <w:kern w:val="0"/>
+          <w:sz w:val="19"/>
+          <w:szCs w:val="19"/>
+        </w:rPr>
+        <w:t xml:space="preserve"> </w:t>
+      </w:r>
+      <w:r>
+        <w:rPr>
+          <w:rFonts w:ascii="돋움체" w:eastAsia="돋움체" w:cs="돋움체"/>
+          <w:color w:val="2B91AF"/>
+          <w:kern w:val="0"/>
+          <w:sz w:val="19"/>
+          <w:szCs w:val="19"/>
+        </w:rPr>
+        <w:t>HiFiveInfo</w:t>
+      </w:r>
+      <w:r>
+        <w:rPr>
+          <w:rFonts w:ascii="돋움체" w:eastAsia="돋움체" w:cs="돋움체"/>
+          <w:color w:val="000000"/>
+          <w:kern w:val="0"/>
+          <w:sz w:val="19"/>
+          <w:szCs w:val="19"/>
+        </w:rPr>
+        <w:t xml:space="preserve"> {</w:t>
       </w:r>
     </w:p>
     <w:p>
@@ -9742,47 +9762,17 @@
           <w:sz w:val="19"/>
           <w:szCs w:val="19"/>
         </w:rPr>
-        <w:t>double</w:t>
-      </w:r>
-      <w:r>
-        <w:rPr>
-          <w:rFonts w:ascii="돋움체" w:eastAsia="돋움체" w:cs="돋움체"/>
-          <w:color w:val="000000"/>
-          <w:kern w:val="0"/>
-          <w:sz w:val="19"/>
-          <w:szCs w:val="19"/>
-        </w:rPr>
-        <w:t xml:space="preserve"> FaceValue;</w:t>
-      </w:r>
-      <w:r>
-        <w:rPr>
-          <w:rFonts w:ascii="돋움체" w:eastAsia="돋움체" w:cs="돋움체"/>
-          <w:color w:val="000000"/>
-          <w:kern w:val="0"/>
-          <w:sz w:val="19"/>
-          <w:szCs w:val="19"/>
-        </w:rPr>
-        <w:tab/>
-      </w:r>
-      <w:r>
-        <w:rPr>
-          <w:rFonts w:ascii="돋움체" w:eastAsia="돋움체" w:cs="돋움체"/>
-          <w:color w:val="000000"/>
-          <w:kern w:val="0"/>
-          <w:sz w:val="19"/>
-          <w:szCs w:val="19"/>
-        </w:rPr>
-        <w:tab/>
-      </w:r>
-      <w:r>
-        <w:rPr>
-          <w:rFonts w:ascii="돋움체" w:eastAsia="돋움체" w:cs="돋움체"/>
-          <w:color w:val="008000"/>
-          <w:kern w:val="0"/>
-          <w:sz w:val="19"/>
-          <w:szCs w:val="19"/>
-        </w:rPr>
-        <w:t>// Notional Amount</w:t>
+        <w:t>public</w:t>
+      </w:r>
+      <w:r>
+        <w:rPr>
+          <w:rFonts w:ascii="돋움체" w:eastAsia="돋움체" w:cs="돋움체"/>
+          <w:color w:val="000000"/>
+          <w:kern w:val="0"/>
+          <w:sz w:val="19"/>
+          <w:szCs w:val="19"/>
+        </w:rPr>
+        <w:t>:</w:t>
       </w:r>
     </w:p>
     <w:p>
@@ -9807,57 +9797,47 @@
           <w:sz w:val="19"/>
           <w:szCs w:val="19"/>
         </w:rPr>
-        <w:t>long</w:t>
-      </w:r>
-      <w:r>
-        <w:rPr>
-          <w:rFonts w:ascii="돋움체" w:eastAsia="돋움체" w:cs="돋움체"/>
-          <w:color w:val="000000"/>
-          <w:kern w:val="0"/>
-          <w:sz w:val="19"/>
-          <w:szCs w:val="19"/>
-        </w:rPr>
-        <w:t xml:space="preserve"> FaceValueFlag;</w:t>
-      </w:r>
-      <w:r>
-        <w:rPr>
-          <w:rFonts w:ascii="돋움체" w:eastAsia="돋움체" w:cs="돋움체"/>
-          <w:color w:val="000000"/>
-          <w:kern w:val="0"/>
-          <w:sz w:val="19"/>
-          <w:szCs w:val="19"/>
-        </w:rPr>
-        <w:tab/>
-      </w:r>
-      <w:r>
-        <w:rPr>
-          <w:rFonts w:ascii="돋움체" w:eastAsia="돋움체" w:cs="돋움체"/>
-          <w:color w:val="000000"/>
-          <w:kern w:val="0"/>
-          <w:sz w:val="19"/>
-          <w:szCs w:val="19"/>
-        </w:rPr>
-        <w:tab/>
-      </w:r>
-      <w:r>
-        <w:rPr>
-          <w:rFonts w:ascii="돋움체" w:eastAsia="돋움체" w:cs="돋움체"/>
-          <w:color w:val="008000"/>
-          <w:kern w:val="0"/>
-          <w:sz w:val="19"/>
-          <w:szCs w:val="19"/>
-        </w:rPr>
-        <w:t xml:space="preserve">// Notional Amount </w:t>
-      </w:r>
-      <w:r>
-        <w:rPr>
-          <w:rFonts w:ascii="돋움체" w:eastAsia="돋움체" w:cs="돋움체" w:hint="eastAsia"/>
-          <w:color w:val="008000"/>
-          <w:kern w:val="0"/>
-          <w:sz w:val="19"/>
-          <w:szCs w:val="19"/>
-        </w:rPr>
-        <w:t>지급여부</w:t>
+        <w:t>double</w:t>
+      </w:r>
+      <w:r>
+        <w:rPr>
+          <w:rFonts w:ascii="돋움체" w:eastAsia="돋움체" w:cs="돋움체"/>
+          <w:color w:val="000000"/>
+          <w:kern w:val="0"/>
+          <w:sz w:val="19"/>
+          <w:szCs w:val="19"/>
+        </w:rPr>
+        <w:t xml:space="preserve"> FaceValue;</w:t>
+      </w:r>
+      <w:r>
+        <w:rPr>
+          <w:rFonts w:ascii="돋움체" w:eastAsia="돋움체" w:cs="돋움체"/>
+          <w:color w:val="000000"/>
+          <w:kern w:val="0"/>
+          <w:sz w:val="19"/>
+          <w:szCs w:val="19"/>
+        </w:rPr>
+        <w:tab/>
+      </w:r>
+      <w:r>
+        <w:rPr>
+          <w:rFonts w:ascii="돋움체" w:eastAsia="돋움체" w:cs="돋움체"/>
+          <w:color w:val="000000"/>
+          <w:kern w:val="0"/>
+          <w:sz w:val="19"/>
+          <w:szCs w:val="19"/>
+        </w:rPr>
+        <w:tab/>
+      </w:r>
+      <w:r>
+        <w:rPr>
+          <w:rFonts w:ascii="돋움체" w:eastAsia="돋움체" w:cs="돋움체"/>
+          <w:color w:val="008000"/>
+          <w:kern w:val="0"/>
+          <w:sz w:val="19"/>
+          <w:szCs w:val="19"/>
+        </w:rPr>
+        <w:t>// Notional Amount</w:t>
       </w:r>
     </w:p>
     <w:p>
@@ -9892,57 +9872,47 @@
           <w:sz w:val="19"/>
           <w:szCs w:val="19"/>
         </w:rPr>
-        <w:t xml:space="preserve"> NStock;</w:t>
-      </w:r>
-      <w:r>
-        <w:rPr>
-          <w:rFonts w:ascii="돋움체" w:eastAsia="돋움체" w:cs="돋움체"/>
-          <w:color w:val="000000"/>
-          <w:kern w:val="0"/>
-          <w:sz w:val="19"/>
-          <w:szCs w:val="19"/>
-        </w:rPr>
-        <w:tab/>
-      </w:r>
-      <w:r>
-        <w:rPr>
-          <w:rFonts w:ascii="돋움체" w:eastAsia="돋움체" w:cs="돋움체"/>
-          <w:color w:val="000000"/>
-          <w:kern w:val="0"/>
-          <w:sz w:val="19"/>
-          <w:szCs w:val="19"/>
-        </w:rPr>
-        <w:tab/>
-      </w:r>
-      <w:r>
-        <w:rPr>
-          <w:rFonts w:ascii="돋움체" w:eastAsia="돋움체" w:cs="돋움체"/>
-          <w:color w:val="000000"/>
-          <w:kern w:val="0"/>
-          <w:sz w:val="19"/>
-          <w:szCs w:val="19"/>
-        </w:rPr>
-        <w:tab/>
-      </w:r>
-      <w:r>
-        <w:rPr>
-          <w:rFonts w:ascii="돋움체" w:eastAsia="돋움체" w:cs="돋움체"/>
-          <w:color w:val="008000"/>
-          <w:kern w:val="0"/>
-          <w:sz w:val="19"/>
-          <w:szCs w:val="19"/>
-        </w:rPr>
-        <w:t xml:space="preserve">// Underlying Asset </w:t>
-      </w:r>
-      <w:r>
-        <w:rPr>
-          <w:rFonts w:ascii="돋움체" w:eastAsia="돋움체" w:cs="돋움체" w:hint="eastAsia"/>
-          <w:color w:val="008000"/>
-          <w:kern w:val="0"/>
-          <w:sz w:val="19"/>
-          <w:szCs w:val="19"/>
-        </w:rPr>
-        <w:t>개수</w:t>
+        <w:t xml:space="preserve"> FaceValueFlag;</w:t>
+      </w:r>
+      <w:r>
+        <w:rPr>
+          <w:rFonts w:ascii="돋움체" w:eastAsia="돋움체" w:cs="돋움체"/>
+          <w:color w:val="000000"/>
+          <w:kern w:val="0"/>
+          <w:sz w:val="19"/>
+          <w:szCs w:val="19"/>
+        </w:rPr>
+        <w:tab/>
+      </w:r>
+      <w:r>
+        <w:rPr>
+          <w:rFonts w:ascii="돋움체" w:eastAsia="돋움체" w:cs="돋움체"/>
+          <w:color w:val="000000"/>
+          <w:kern w:val="0"/>
+          <w:sz w:val="19"/>
+          <w:szCs w:val="19"/>
+        </w:rPr>
+        <w:tab/>
+      </w:r>
+      <w:r>
+        <w:rPr>
+          <w:rFonts w:ascii="돋움체" w:eastAsia="돋움체" w:cs="돋움체"/>
+          <w:color w:val="008000"/>
+          <w:kern w:val="0"/>
+          <w:sz w:val="19"/>
+          <w:szCs w:val="19"/>
+        </w:rPr>
+        <w:t xml:space="preserve">// Notional Amount </w:t>
+      </w:r>
+      <w:r>
+        <w:rPr>
+          <w:rFonts w:ascii="돋움체" w:eastAsia="돋움체" w:cs="돋움체" w:hint="eastAsia"/>
+          <w:color w:val="008000"/>
+          <w:kern w:val="0"/>
+          <w:sz w:val="19"/>
+          <w:szCs w:val="19"/>
+        </w:rPr>
+        <w:t>지급여부</w:t>
       </w:r>
     </w:p>
     <w:p>
@@ -9959,6 +9929,76 @@
           <w:szCs w:val="19"/>
         </w:rPr>
       </w:pPr>
+      <w:r>
+        <w:rPr>
+          <w:rFonts w:ascii="돋움체" w:eastAsia="돋움체" w:cs="돋움체"/>
+          <w:color w:val="0000FF"/>
+          <w:kern w:val="0"/>
+          <w:sz w:val="19"/>
+          <w:szCs w:val="19"/>
+        </w:rPr>
+        <w:t>long</w:t>
+      </w:r>
+      <w:r>
+        <w:rPr>
+          <w:rFonts w:ascii="돋움체" w:eastAsia="돋움체" w:cs="돋움체"/>
+          <w:color w:val="000000"/>
+          <w:kern w:val="0"/>
+          <w:sz w:val="19"/>
+          <w:szCs w:val="19"/>
+        </w:rPr>
+        <w:t xml:space="preserve"> NStock;</w:t>
+      </w:r>
+      <w:r>
+        <w:rPr>
+          <w:rFonts w:ascii="돋움체" w:eastAsia="돋움체" w:cs="돋움체"/>
+          <w:color w:val="000000"/>
+          <w:kern w:val="0"/>
+          <w:sz w:val="19"/>
+          <w:szCs w:val="19"/>
+        </w:rPr>
+        <w:tab/>
+      </w:r>
+      <w:r>
+        <w:rPr>
+          <w:rFonts w:ascii="돋움체" w:eastAsia="돋움체" w:cs="돋움체"/>
+          <w:color w:val="000000"/>
+          <w:kern w:val="0"/>
+          <w:sz w:val="19"/>
+          <w:szCs w:val="19"/>
+        </w:rPr>
+        <w:tab/>
+      </w:r>
+      <w:r>
+        <w:rPr>
+          <w:rFonts w:ascii="돋움체" w:eastAsia="돋움체" w:cs="돋움체"/>
+          <w:color w:val="000000"/>
+          <w:kern w:val="0"/>
+          <w:sz w:val="19"/>
+          <w:szCs w:val="19"/>
+        </w:rPr>
+        <w:tab/>
+      </w:r>
+      <w:r>
+        <w:rPr>
+          <w:rFonts w:ascii="돋움체" w:eastAsia="돋움체" w:cs="돋움체"/>
+          <w:color w:val="008000"/>
+          <w:kern w:val="0"/>
+          <w:sz w:val="19"/>
+          <w:szCs w:val="19"/>
+        </w:rPr>
+        <w:t xml:space="preserve">// Underlying Asset </w:t>
+      </w:r>
+      <w:r>
+        <w:rPr>
+          <w:rFonts w:ascii="돋움체" w:eastAsia="돋움체" w:cs="돋움체" w:hint="eastAsia"/>
+          <w:color w:val="008000"/>
+          <w:kern w:val="0"/>
+          <w:sz w:val="19"/>
+          <w:szCs w:val="19"/>
+        </w:rPr>
+        <w:t>개수</w:t>
+      </w:r>
     </w:p>
     <w:p>
       <w:pPr>
@@ -9974,66 +10014,6 @@
           <w:szCs w:val="19"/>
         </w:rPr>
       </w:pPr>
-      <w:r>
-        <w:rPr>
-          <w:rFonts w:ascii="돋움체" w:eastAsia="돋움체" w:cs="돋움체"/>
-          <w:color w:val="0000FF"/>
-          <w:kern w:val="0"/>
-          <w:sz w:val="19"/>
-          <w:szCs w:val="19"/>
-        </w:rPr>
-        <w:t>double</w:t>
-      </w:r>
-      <w:r>
-        <w:rPr>
-          <w:rFonts w:ascii="돋움체" w:eastAsia="돋움체" w:cs="돋움체"/>
-          <w:color w:val="000000"/>
-          <w:kern w:val="0"/>
-          <w:sz w:val="19"/>
-          <w:szCs w:val="19"/>
-        </w:rPr>
-        <w:t xml:space="preserve"> MaxProfit;</w:t>
-      </w:r>
-      <w:r>
-        <w:rPr>
-          <w:rFonts w:ascii="돋움체" w:eastAsia="돋움체" w:cs="돋움체"/>
-          <w:color w:val="000000"/>
-          <w:kern w:val="0"/>
-          <w:sz w:val="19"/>
-          <w:szCs w:val="19"/>
-        </w:rPr>
-        <w:tab/>
-      </w:r>
-      <w:r>
-        <w:rPr>
-          <w:rFonts w:ascii="돋움체" w:eastAsia="돋움체" w:cs="돋움체"/>
-          <w:color w:val="000000"/>
-          <w:kern w:val="0"/>
-          <w:sz w:val="19"/>
-          <w:szCs w:val="19"/>
-        </w:rPr>
-        <w:tab/>
-      </w:r>
-      <w:r>
-        <w:rPr>
-          <w:rFonts w:ascii="돋움체" w:eastAsia="돋움체" w:cs="돋움체"/>
-          <w:color w:val="008000"/>
-          <w:kern w:val="0"/>
-          <w:sz w:val="19"/>
-          <w:szCs w:val="19"/>
-        </w:rPr>
-        <w:t xml:space="preserve">// </w:t>
-      </w:r>
-      <w:r>
-        <w:rPr>
-          <w:rFonts w:ascii="돋움체" w:eastAsia="돋움체" w:cs="돋움체" w:hint="eastAsia"/>
-          <w:color w:val="008000"/>
-          <w:kern w:val="0"/>
-          <w:sz w:val="19"/>
-          <w:szCs w:val="19"/>
-        </w:rPr>
-        <w:t>최대이익</w:t>
-      </w:r>
     </w:p>
     <w:p>
       <w:pPr>
@@ -10067,17 +10047,7 @@
           <w:sz w:val="19"/>
           <w:szCs w:val="19"/>
         </w:rPr>
-        <w:t xml:space="preserve"> MaxLoss;</w:t>
-      </w:r>
-      <w:r>
-        <w:rPr>
-          <w:rFonts w:ascii="돋움체" w:eastAsia="돋움체" w:cs="돋움체"/>
-          <w:color w:val="000000"/>
-          <w:kern w:val="0"/>
-          <w:sz w:val="19"/>
-          <w:szCs w:val="19"/>
-        </w:rPr>
-        <w:tab/>
+        <w:t xml:space="preserve"> MaxProfit;</w:t>
       </w:r>
       <w:r>
         <w:rPr>
@@ -10117,7 +10087,7 @@
           <w:sz w:val="19"/>
           <w:szCs w:val="19"/>
         </w:rPr>
-        <w:t>최대손실</w:t>
+        <w:t>최대이익</w:t>
       </w:r>
     </w:p>
     <w:p>
@@ -10134,6 +10104,76 @@
           <w:szCs w:val="19"/>
         </w:rPr>
       </w:pPr>
+      <w:r>
+        <w:rPr>
+          <w:rFonts w:ascii="돋움체" w:eastAsia="돋움체" w:cs="돋움체"/>
+          <w:color w:val="0000FF"/>
+          <w:kern w:val="0"/>
+          <w:sz w:val="19"/>
+          <w:szCs w:val="19"/>
+        </w:rPr>
+        <w:t>double</w:t>
+      </w:r>
+      <w:r>
+        <w:rPr>
+          <w:rFonts w:ascii="돋움체" w:eastAsia="돋움체" w:cs="돋움체"/>
+          <w:color w:val="000000"/>
+          <w:kern w:val="0"/>
+          <w:sz w:val="19"/>
+          <w:szCs w:val="19"/>
+        </w:rPr>
+        <w:t xml:space="preserve"> MaxLoss;</w:t>
+      </w:r>
+      <w:r>
+        <w:rPr>
+          <w:rFonts w:ascii="돋움체" w:eastAsia="돋움체" w:cs="돋움체"/>
+          <w:color w:val="000000"/>
+          <w:kern w:val="0"/>
+          <w:sz w:val="19"/>
+          <w:szCs w:val="19"/>
+        </w:rPr>
+        <w:tab/>
+      </w:r>
+      <w:r>
+        <w:rPr>
+          <w:rFonts w:ascii="돋움체" w:eastAsia="돋움체" w:cs="돋움체"/>
+          <w:color w:val="000000"/>
+          <w:kern w:val="0"/>
+          <w:sz w:val="19"/>
+          <w:szCs w:val="19"/>
+        </w:rPr>
+        <w:tab/>
+      </w:r>
+      <w:r>
+        <w:rPr>
+          <w:rFonts w:ascii="돋움체" w:eastAsia="돋움체" w:cs="돋움체"/>
+          <w:color w:val="000000"/>
+          <w:kern w:val="0"/>
+          <w:sz w:val="19"/>
+          <w:szCs w:val="19"/>
+        </w:rPr>
+        <w:tab/>
+      </w:r>
+      <w:r>
+        <w:rPr>
+          <w:rFonts w:ascii="돋움체" w:eastAsia="돋움체" w:cs="돋움체"/>
+          <w:color w:val="008000"/>
+          <w:kern w:val="0"/>
+          <w:sz w:val="19"/>
+          <w:szCs w:val="19"/>
+        </w:rPr>
+        <w:t xml:space="preserve">// </w:t>
+      </w:r>
+      <w:r>
+        <w:rPr>
+          <w:rFonts w:ascii="돋움체" w:eastAsia="돋움체" w:cs="돋움체" w:hint="eastAsia"/>
+          <w:color w:val="008000"/>
+          <w:kern w:val="0"/>
+          <w:sz w:val="19"/>
+          <w:szCs w:val="19"/>
+        </w:rPr>
+        <w:t>최대손실</w:t>
+      </w:r>
     </w:p>
     <w:p>
       <w:pPr>
@@ -10149,46 +10189,6 @@
           <w:szCs w:val="19"/>
         </w:rPr>
       </w:pPr>
-      <w:r>
-        <w:rPr>
-          <w:rFonts w:ascii="돋움체" w:eastAsia="돋움체" w:cs="돋움체"/>
-          <w:color w:val="008000"/>
-          <w:kern w:val="0"/>
-          <w:sz w:val="19"/>
-          <w:szCs w:val="19"/>
-        </w:rPr>
-        <w:t xml:space="preserve">// KI </w:t>
-      </w:r>
-      <w:r>
-        <w:rPr>
-          <w:rFonts w:ascii="돋움체" w:eastAsia="돋움체" w:cs="돋움체" w:hint="eastAsia"/>
-          <w:color w:val="008000"/>
-          <w:kern w:val="0"/>
-          <w:sz w:val="19"/>
-          <w:szCs w:val="19"/>
-        </w:rPr>
-        <w:t>관련</w:t>
-      </w:r>
-      <w:r>
-        <w:rPr>
-          <w:rFonts w:ascii="돋움체" w:eastAsia="돋움체" w:cs="돋움체"/>
-          <w:color w:val="008000"/>
-          <w:kern w:val="0"/>
-          <w:sz w:val="19"/>
-          <w:szCs w:val="19"/>
-        </w:rPr>
-        <w:t xml:space="preserve"> </w:t>
-      </w:r>
-      <w:r>
-        <w:rPr>
-          <w:rFonts w:ascii="돋움체" w:eastAsia="돋움체" w:cs="돋움체" w:hint="eastAsia"/>
-          <w:color w:val="008000"/>
-          <w:kern w:val="0"/>
-          <w:sz w:val="19"/>
-          <w:szCs w:val="19"/>
-        </w:rPr>
-        <w:t>정보</w:t>
-      </w:r>
     </w:p>
     <w:p>
       <w:pPr>
@@ -10207,92 +10207,22 @@
       <w:r>
         <w:rPr>
           <w:rFonts w:ascii="돋움체" w:eastAsia="돋움체" w:cs="돋움체"/>
-          <w:color w:val="0000FF"/>
-          <w:kern w:val="0"/>
-          <w:sz w:val="19"/>
-          <w:szCs w:val="19"/>
-        </w:rPr>
-        <w:t>long</w:t>
-      </w:r>
-      <w:r>
-        <w:rPr>
-          <w:rFonts w:ascii="돋움체" w:eastAsia="돋움체" w:cs="돋움체"/>
-          <w:color w:val="000000"/>
-          <w:kern w:val="0"/>
-          <w:sz w:val="19"/>
-          <w:szCs w:val="19"/>
-        </w:rPr>
-        <w:t xml:space="preserve"> KI_Method;</w:t>
-      </w:r>
-      <w:r>
-        <w:rPr>
-          <w:rFonts w:ascii="돋움체" w:eastAsia="돋움체" w:cs="돋움체"/>
-          <w:color w:val="000000"/>
-          <w:kern w:val="0"/>
-          <w:sz w:val="19"/>
-          <w:szCs w:val="19"/>
-        </w:rPr>
-        <w:tab/>
-      </w:r>
-      <w:r>
-        <w:rPr>
-          <w:rFonts w:ascii="돋움체" w:eastAsia="돋움체" w:cs="돋움체"/>
-          <w:color w:val="000000"/>
-          <w:kern w:val="0"/>
-          <w:sz w:val="19"/>
-          <w:szCs w:val="19"/>
-        </w:rPr>
-        <w:tab/>
-      </w:r>
-      <w:r>
-        <w:rPr>
-          <w:rFonts w:ascii="돋움체" w:eastAsia="돋움체" w:cs="돋움체"/>
-          <w:color w:val="000000"/>
-          <w:kern w:val="0"/>
-          <w:sz w:val="19"/>
-          <w:szCs w:val="19"/>
-        </w:rPr>
-        <w:tab/>
-      </w:r>
-      <w:r>
-        <w:rPr>
-          <w:rFonts w:ascii="돋움체" w:eastAsia="돋움체" w:cs="돋움체"/>
-          <w:color w:val="008000"/>
-          <w:kern w:val="0"/>
-          <w:sz w:val="19"/>
-          <w:szCs w:val="19"/>
-        </w:rPr>
-        <w:t xml:space="preserve">// KI Method 0: </w:t>
-      </w:r>
-      <w:r>
-        <w:rPr>
-          <w:rFonts w:ascii="돋움체" w:eastAsia="돋움체" w:cs="돋움체" w:hint="eastAsia"/>
-          <w:color w:val="008000"/>
-          <w:kern w:val="0"/>
-          <w:sz w:val="19"/>
-          <w:szCs w:val="19"/>
-        </w:rPr>
-        <w:t>낙인적용X</w:t>
-      </w:r>
-      <w:r>
-        <w:rPr>
-          <w:rFonts w:ascii="돋움체" w:eastAsia="돋움체" w:cs="돋움체"/>
-          <w:color w:val="008000"/>
-          <w:kern w:val="0"/>
-          <w:sz w:val="19"/>
-          <w:szCs w:val="19"/>
-        </w:rPr>
-        <w:t xml:space="preserve">, 1: Continuous KI, 2: </w:t>
-      </w:r>
-      <w:r>
-        <w:rPr>
-          <w:rFonts w:ascii="돋움체" w:eastAsia="돋움체" w:cs="돋움체" w:hint="eastAsia"/>
-          <w:color w:val="008000"/>
-          <w:kern w:val="0"/>
-          <w:sz w:val="19"/>
-          <w:szCs w:val="19"/>
-        </w:rPr>
-        <w:t>만기에만</w:t>
+          <w:color w:val="008000"/>
+          <w:kern w:val="0"/>
+          <w:sz w:val="19"/>
+          <w:szCs w:val="19"/>
+        </w:rPr>
+        <w:t xml:space="preserve">// KI </w:t>
+      </w:r>
+      <w:r>
+        <w:rPr>
+          <w:rFonts w:ascii="돋움체" w:eastAsia="돋움체" w:cs="돋움체" w:hint="eastAsia"/>
+          <w:color w:val="008000"/>
+          <w:kern w:val="0"/>
+          <w:sz w:val="19"/>
+          <w:szCs w:val="19"/>
+        </w:rPr>
+        <w:t>관련</w:t>
       </w:r>
       <w:r>
         <w:rPr>
@@ -10312,17 +10242,7 @@
           <w:sz w:val="19"/>
           <w:szCs w:val="19"/>
         </w:rPr>
-        <w:t>K</w:t>
-      </w:r>
-      <w:r>
-        <w:rPr>
-          <w:rFonts w:ascii="돋움체" w:eastAsia="돋움체" w:cs="돋움체"/>
-          <w:color w:val="008000"/>
-          <w:kern w:val="0"/>
-          <w:sz w:val="19"/>
-          <w:szCs w:val="19"/>
-        </w:rPr>
-        <w:t>I</w:t>
+        <w:t>정보</w:t>
       </w:r>
     </w:p>
     <w:p>
@@ -10347,47 +10267,117 @@
           <w:sz w:val="19"/>
           <w:szCs w:val="19"/>
         </w:rPr>
-        <w:t>double</w:t>
-      </w:r>
-      <w:r>
-        <w:rPr>
-          <w:rFonts w:ascii="돋움체" w:eastAsia="돋움체" w:cs="돋움체"/>
-          <w:color w:val="000000"/>
-          <w:kern w:val="0"/>
-          <w:sz w:val="19"/>
-          <w:szCs w:val="19"/>
-        </w:rPr>
-        <w:t xml:space="preserve"> KI_Barrier_Level;</w:t>
-      </w:r>
-      <w:r>
-        <w:rPr>
-          <w:rFonts w:ascii="돋움체" w:eastAsia="돋움체" w:cs="돋움체"/>
-          <w:color w:val="000000"/>
-          <w:kern w:val="0"/>
-          <w:sz w:val="19"/>
-          <w:szCs w:val="19"/>
-        </w:rPr>
-        <w:tab/>
-      </w:r>
-      <w:r>
-        <w:rPr>
-          <w:rFonts w:ascii="돋움체" w:eastAsia="돋움체" w:cs="돋움체"/>
-          <w:color w:val="000000"/>
-          <w:kern w:val="0"/>
-          <w:sz w:val="19"/>
-          <w:szCs w:val="19"/>
-        </w:rPr>
-        <w:tab/>
-      </w:r>
-      <w:r>
-        <w:rPr>
-          <w:rFonts w:ascii="돋움체" w:eastAsia="돋움체" w:cs="돋움체"/>
-          <w:color w:val="008000"/>
-          <w:kern w:val="0"/>
-          <w:sz w:val="19"/>
-          <w:szCs w:val="19"/>
-        </w:rPr>
-        <w:t xml:space="preserve">// Kncok In Barrier </w:t>
+        <w:t>long</w:t>
+      </w:r>
+      <w:r>
+        <w:rPr>
+          <w:rFonts w:ascii="돋움체" w:eastAsia="돋움체" w:cs="돋움체"/>
+          <w:color w:val="000000"/>
+          <w:kern w:val="0"/>
+          <w:sz w:val="19"/>
+          <w:szCs w:val="19"/>
+        </w:rPr>
+        <w:t xml:space="preserve"> KI_Method;</w:t>
+      </w:r>
+      <w:r>
+        <w:rPr>
+          <w:rFonts w:ascii="돋움체" w:eastAsia="돋움체" w:cs="돋움체"/>
+          <w:color w:val="000000"/>
+          <w:kern w:val="0"/>
+          <w:sz w:val="19"/>
+          <w:szCs w:val="19"/>
+        </w:rPr>
+        <w:tab/>
+      </w:r>
+      <w:r>
+        <w:rPr>
+          <w:rFonts w:ascii="돋움체" w:eastAsia="돋움체" w:cs="돋움체"/>
+          <w:color w:val="000000"/>
+          <w:kern w:val="0"/>
+          <w:sz w:val="19"/>
+          <w:szCs w:val="19"/>
+        </w:rPr>
+        <w:tab/>
+      </w:r>
+      <w:r>
+        <w:rPr>
+          <w:rFonts w:ascii="돋움체" w:eastAsia="돋움체" w:cs="돋움체"/>
+          <w:color w:val="000000"/>
+          <w:kern w:val="0"/>
+          <w:sz w:val="19"/>
+          <w:szCs w:val="19"/>
+        </w:rPr>
+        <w:tab/>
+      </w:r>
+      <w:r>
+        <w:rPr>
+          <w:rFonts w:ascii="돋움체" w:eastAsia="돋움체" w:cs="돋움체"/>
+          <w:color w:val="008000"/>
+          <w:kern w:val="0"/>
+          <w:sz w:val="19"/>
+          <w:szCs w:val="19"/>
+        </w:rPr>
+        <w:t xml:space="preserve">// KI Method 0: </w:t>
+      </w:r>
+      <w:r>
+        <w:rPr>
+          <w:rFonts w:ascii="돋움체" w:eastAsia="돋움체" w:cs="돋움체" w:hint="eastAsia"/>
+          <w:color w:val="008000"/>
+          <w:kern w:val="0"/>
+          <w:sz w:val="19"/>
+          <w:szCs w:val="19"/>
+        </w:rPr>
+        <w:t>낙인적용X</w:t>
+      </w:r>
+      <w:r>
+        <w:rPr>
+          <w:rFonts w:ascii="돋움체" w:eastAsia="돋움체" w:cs="돋움체"/>
+          <w:color w:val="008000"/>
+          <w:kern w:val="0"/>
+          <w:sz w:val="19"/>
+          <w:szCs w:val="19"/>
+        </w:rPr>
+        <w:t xml:space="preserve">, 1: Continuous KI, 2: </w:t>
+      </w:r>
+      <w:r>
+        <w:rPr>
+          <w:rFonts w:ascii="돋움체" w:eastAsia="돋움체" w:cs="돋움체" w:hint="eastAsia"/>
+          <w:color w:val="008000"/>
+          <w:kern w:val="0"/>
+          <w:sz w:val="19"/>
+          <w:szCs w:val="19"/>
+        </w:rPr>
+        <w:t>만기에만</w:t>
+      </w:r>
+      <w:r>
+        <w:rPr>
+          <w:rFonts w:ascii="돋움체" w:eastAsia="돋움체" w:cs="돋움체"/>
+          <w:color w:val="008000"/>
+          <w:kern w:val="0"/>
+          <w:sz w:val="19"/>
+          <w:szCs w:val="19"/>
+        </w:rPr>
+        <w:t xml:space="preserve"> </w:t>
+      </w:r>
+      <w:r>
+        <w:rPr>
+          <w:rFonts w:ascii="돋움체" w:eastAsia="돋움체" w:cs="돋움체" w:hint="eastAsia"/>
+          <w:color w:val="008000"/>
+          <w:kern w:val="0"/>
+          <w:sz w:val="19"/>
+          <w:szCs w:val="19"/>
+        </w:rPr>
+        <w:t>K</w:t>
+      </w:r>
+      <w:r>
+        <w:rPr>
+          <w:rFonts w:ascii="돋움체" w:eastAsia="돋움체" w:cs="돋움체"/>
+          <w:color w:val="008000"/>
+          <w:kern w:val="0"/>
+          <w:sz w:val="19"/>
+          <w:szCs w:val="19"/>
+        </w:rPr>
+        <w:t>I</w:t>
       </w:r>
     </w:p>
     <w:p>
@@ -10412,97 +10402,47 @@
           <w:sz w:val="19"/>
           <w:szCs w:val="19"/>
         </w:rPr>
-        <w:t>long</w:t>
-      </w:r>
-      <w:r>
-        <w:rPr>
-          <w:rFonts w:ascii="돋움체" w:eastAsia="돋움체" w:cs="돋움체"/>
-          <w:color w:val="000000"/>
-          <w:kern w:val="0"/>
-          <w:sz w:val="19"/>
-          <w:szCs w:val="19"/>
-        </w:rPr>
-        <w:t xml:space="preserve"> Now_KI_State;</w:t>
-      </w:r>
-      <w:r>
-        <w:rPr>
-          <w:rFonts w:ascii="돋움체" w:eastAsia="돋움체" w:cs="돋움체"/>
-          <w:color w:val="000000"/>
-          <w:kern w:val="0"/>
-          <w:sz w:val="19"/>
-          <w:szCs w:val="19"/>
-        </w:rPr>
-        <w:tab/>
-      </w:r>
-      <w:r>
-        <w:rPr>
-          <w:rFonts w:ascii="돋움체" w:eastAsia="돋움체" w:cs="돋움체"/>
-          <w:color w:val="000000"/>
-          <w:kern w:val="0"/>
-          <w:sz w:val="19"/>
-          <w:szCs w:val="19"/>
-        </w:rPr>
-        <w:tab/>
-      </w:r>
-      <w:r>
-        <w:rPr>
-          <w:rFonts w:ascii="돋움체" w:eastAsia="돋움체" w:cs="돋움체"/>
-          <w:color w:val="008000"/>
-          <w:kern w:val="0"/>
-          <w:sz w:val="19"/>
-          <w:szCs w:val="19"/>
-        </w:rPr>
-        <w:t xml:space="preserve">// </w:t>
-      </w:r>
-      <w:r>
-        <w:rPr>
-          <w:rFonts w:ascii="돋움체" w:eastAsia="돋움체" w:cs="돋움체" w:hint="eastAsia"/>
-          <w:color w:val="008000"/>
-          <w:kern w:val="0"/>
-          <w:sz w:val="19"/>
-          <w:szCs w:val="19"/>
-        </w:rPr>
-        <w:t>현재</w:t>
-      </w:r>
-      <w:r>
-        <w:rPr>
-          <w:rFonts w:ascii="돋움체" w:eastAsia="돋움체" w:cs="돋움체"/>
-          <w:color w:val="008000"/>
-          <w:kern w:val="0"/>
-          <w:sz w:val="19"/>
-          <w:szCs w:val="19"/>
-        </w:rPr>
-        <w:t xml:space="preserve"> </w:t>
-      </w:r>
-      <w:r>
-        <w:rPr>
-          <w:rFonts w:ascii="돋움체" w:eastAsia="돋움체" w:cs="돋움체" w:hint="eastAsia"/>
-          <w:color w:val="008000"/>
-          <w:kern w:val="0"/>
-          <w:sz w:val="19"/>
-          <w:szCs w:val="19"/>
-        </w:rPr>
-        <w:t>낙인</w:t>
-      </w:r>
-      <w:r>
-        <w:rPr>
-          <w:rFonts w:ascii="돋움체" w:eastAsia="돋움체" w:cs="돋움체"/>
-          <w:color w:val="008000"/>
-          <w:kern w:val="0"/>
-          <w:sz w:val="19"/>
-          <w:szCs w:val="19"/>
-        </w:rPr>
-        <w:t xml:space="preserve"> </w:t>
-      </w:r>
-      <w:r>
-        <w:rPr>
-          <w:rFonts w:ascii="돋움체" w:eastAsia="돋움체" w:cs="돋움체" w:hint="eastAsia"/>
-          <w:color w:val="008000"/>
-          <w:kern w:val="0"/>
-          <w:sz w:val="19"/>
-          <w:szCs w:val="19"/>
-        </w:rPr>
-        <w:t>상태</w:t>
+        <w:t>double</w:t>
+      </w:r>
+      <w:r>
+        <w:rPr>
+          <w:rFonts w:ascii="돋움체" w:eastAsia="돋움체" w:cs="돋움체"/>
+          <w:color w:val="000000"/>
+          <w:kern w:val="0"/>
+          <w:sz w:val="19"/>
+          <w:szCs w:val="19"/>
+        </w:rPr>
+        <w:t xml:space="preserve"> KI_Barrier_Level;</w:t>
+      </w:r>
+      <w:r>
+        <w:rPr>
+          <w:rFonts w:ascii="돋움체" w:eastAsia="돋움체" w:cs="돋움체"/>
+          <w:color w:val="000000"/>
+          <w:kern w:val="0"/>
+          <w:sz w:val="19"/>
+          <w:szCs w:val="19"/>
+        </w:rPr>
+        <w:tab/>
+      </w:r>
+      <w:r>
+        <w:rPr>
+          <w:rFonts w:ascii="돋움체" w:eastAsia="돋움체" w:cs="돋움체"/>
+          <w:color w:val="000000"/>
+          <w:kern w:val="0"/>
+          <w:sz w:val="19"/>
+          <w:szCs w:val="19"/>
+        </w:rPr>
+        <w:tab/>
+      </w:r>
+      <w:r>
+        <w:rPr>
+          <w:rFonts w:ascii="돋움체" w:eastAsia="돋움체" w:cs="돋움체"/>
+          <w:color w:val="008000"/>
+          <w:kern w:val="0"/>
+          <w:sz w:val="19"/>
+          <w:szCs w:val="19"/>
+        </w:rPr>
+        <w:t xml:space="preserve">// Kncok In Barrier </w:t>
       </w:r>
     </w:p>
     <w:p>
@@ -10519,6 +10459,106 @@
           <w:szCs w:val="19"/>
         </w:rPr>
       </w:pPr>
+      <w:r>
+        <w:rPr>
+          <w:rFonts w:ascii="돋움체" w:eastAsia="돋움체" w:cs="돋움체"/>
+          <w:color w:val="0000FF"/>
+          <w:kern w:val="0"/>
+          <w:sz w:val="19"/>
+          <w:szCs w:val="19"/>
+        </w:rPr>
+        <w:t>long</w:t>
+      </w:r>
+      <w:r>
+        <w:rPr>
+          <w:rFonts w:ascii="돋움체" w:eastAsia="돋움체" w:cs="돋움체"/>
+          <w:color w:val="000000"/>
+          <w:kern w:val="0"/>
+          <w:sz w:val="19"/>
+          <w:szCs w:val="19"/>
+        </w:rPr>
+        <w:t xml:space="preserve"> Now_KI_State;</w:t>
+      </w:r>
+      <w:r>
+        <w:rPr>
+          <w:rFonts w:ascii="돋움체" w:eastAsia="돋움체" w:cs="돋움체"/>
+          <w:color w:val="000000"/>
+          <w:kern w:val="0"/>
+          <w:sz w:val="19"/>
+          <w:szCs w:val="19"/>
+        </w:rPr>
+        <w:tab/>
+      </w:r>
+      <w:r>
+        <w:rPr>
+          <w:rFonts w:ascii="돋움체" w:eastAsia="돋움체" w:cs="돋움체"/>
+          <w:color w:val="000000"/>
+          <w:kern w:val="0"/>
+          <w:sz w:val="19"/>
+          <w:szCs w:val="19"/>
+        </w:rPr>
+        <w:tab/>
+      </w:r>
+      <w:r>
+        <w:rPr>
+          <w:rFonts w:ascii="돋움체" w:eastAsia="돋움체" w:cs="돋움체"/>
+          <w:color w:val="008000"/>
+          <w:kern w:val="0"/>
+          <w:sz w:val="19"/>
+          <w:szCs w:val="19"/>
+        </w:rPr>
+        <w:t xml:space="preserve">// </w:t>
+      </w:r>
+      <w:r>
+        <w:rPr>
+          <w:rFonts w:ascii="돋움체" w:eastAsia="돋움체" w:cs="돋움체" w:hint="eastAsia"/>
+          <w:color w:val="008000"/>
+          <w:kern w:val="0"/>
+          <w:sz w:val="19"/>
+          <w:szCs w:val="19"/>
+        </w:rPr>
+        <w:t>현재</w:t>
+      </w:r>
+      <w:r>
+        <w:rPr>
+          <w:rFonts w:ascii="돋움체" w:eastAsia="돋움체" w:cs="돋움체"/>
+          <w:color w:val="008000"/>
+          <w:kern w:val="0"/>
+          <w:sz w:val="19"/>
+          <w:szCs w:val="19"/>
+        </w:rPr>
+        <w:t xml:space="preserve"> </w:t>
+      </w:r>
+      <w:r>
+        <w:rPr>
+          <w:rFonts w:ascii="돋움체" w:eastAsia="돋움체" w:cs="돋움체" w:hint="eastAsia"/>
+          <w:color w:val="008000"/>
+          <w:kern w:val="0"/>
+          <w:sz w:val="19"/>
+          <w:szCs w:val="19"/>
+        </w:rPr>
+        <w:t>낙인</w:t>
+      </w:r>
+      <w:r>
+        <w:rPr>
+          <w:rFonts w:ascii="돋움체" w:eastAsia="돋움체" w:cs="돋움체"/>
+          <w:color w:val="008000"/>
+          <w:kern w:val="0"/>
+          <w:sz w:val="19"/>
+          <w:szCs w:val="19"/>
+        </w:rPr>
+        <w:t xml:space="preserve"> </w:t>
+      </w:r>
+      <w:r>
+        <w:rPr>
+          <w:rFonts w:ascii="돋움체" w:eastAsia="돋움체" w:cs="돋움체" w:hint="eastAsia"/>
+          <w:color w:val="008000"/>
+          <w:kern w:val="0"/>
+          <w:sz w:val="19"/>
+          <w:szCs w:val="19"/>
+        </w:rPr>
+        <w:t>상태</w:t>
+      </w:r>
     </w:p>
     <w:p>
       <w:pPr>
@@ -10534,46 +10574,6 @@
           <w:szCs w:val="19"/>
         </w:rPr>
       </w:pPr>
-      <w:r>
-        <w:rPr>
-          <w:rFonts w:ascii="돋움체" w:eastAsia="돋움체" w:cs="돋움체"/>
-          <w:color w:val="008000"/>
-          <w:kern w:val="0"/>
-          <w:sz w:val="19"/>
-          <w:szCs w:val="19"/>
-        </w:rPr>
-        <w:t xml:space="preserve">// Autocall </w:t>
-      </w:r>
-      <w:r>
-        <w:rPr>
-          <w:rFonts w:ascii="돋움체" w:eastAsia="돋움체" w:cs="돋움체" w:hint="eastAsia"/>
-          <w:color w:val="008000"/>
-          <w:kern w:val="0"/>
-          <w:sz w:val="19"/>
-          <w:szCs w:val="19"/>
-        </w:rPr>
-        <w:t>관련</w:t>
-      </w:r>
-      <w:r>
-        <w:rPr>
-          <w:rFonts w:ascii="돋움체" w:eastAsia="돋움체" w:cs="돋움체"/>
-          <w:color w:val="008000"/>
-          <w:kern w:val="0"/>
-          <w:sz w:val="19"/>
-          <w:szCs w:val="19"/>
-        </w:rPr>
-        <w:t xml:space="preserve"> </w:t>
-      </w:r>
-      <w:r>
-        <w:rPr>
-          <w:rFonts w:ascii="돋움체" w:eastAsia="돋움체" w:cs="돋움체" w:hint="eastAsia"/>
-          <w:color w:val="008000"/>
-          <w:kern w:val="0"/>
-          <w:sz w:val="19"/>
-          <w:szCs w:val="19"/>
-        </w:rPr>
-        <w:t>정보</w:t>
-      </w:r>
     </w:p>
     <w:p>
       <w:pPr>
@@ -10592,62 +10592,22 @@
       <w:r>
         <w:rPr>
           <w:rFonts w:ascii="돋움체" w:eastAsia="돋움체" w:cs="돋움체"/>
-          <w:color w:val="0000FF"/>
-          <w:kern w:val="0"/>
-          <w:sz w:val="19"/>
-          <w:szCs w:val="19"/>
-        </w:rPr>
-        <w:t>long</w:t>
-      </w:r>
-      <w:r>
-        <w:rPr>
-          <w:rFonts w:ascii="돋움체" w:eastAsia="돋움체" w:cs="돋움체"/>
-          <w:color w:val="000000"/>
-          <w:kern w:val="0"/>
-          <w:sz w:val="19"/>
-          <w:szCs w:val="19"/>
-        </w:rPr>
-        <w:t xml:space="preserve"> NEvaluation;</w:t>
-      </w:r>
-      <w:r>
-        <w:rPr>
-          <w:rFonts w:ascii="돋움체" w:eastAsia="돋움체" w:cs="돋움체"/>
-          <w:color w:val="000000"/>
-          <w:kern w:val="0"/>
-          <w:sz w:val="19"/>
-          <w:szCs w:val="19"/>
-        </w:rPr>
-        <w:tab/>
-      </w:r>
-      <w:r>
-        <w:rPr>
-          <w:rFonts w:ascii="돋움체" w:eastAsia="돋움체" w:cs="돋움체"/>
-          <w:color w:val="000000"/>
-          <w:kern w:val="0"/>
-          <w:sz w:val="19"/>
-          <w:szCs w:val="19"/>
-        </w:rPr>
-        <w:tab/>
-      </w:r>
-      <w:r>
-        <w:rPr>
-          <w:rFonts w:ascii="돋움체" w:eastAsia="돋움체" w:cs="돋움체"/>
-          <w:color w:val="008000"/>
-          <w:kern w:val="0"/>
-          <w:sz w:val="19"/>
-          <w:szCs w:val="19"/>
-        </w:rPr>
-        <w:t xml:space="preserve">// </w:t>
-      </w:r>
-      <w:r>
-        <w:rPr>
-          <w:rFonts w:ascii="돋움체" w:eastAsia="돋움체" w:cs="돋움체" w:hint="eastAsia"/>
-          <w:color w:val="008000"/>
-          <w:kern w:val="0"/>
-          <w:sz w:val="19"/>
-          <w:szCs w:val="19"/>
-        </w:rPr>
-        <w:t>조기상환</w:t>
+          <w:color w:val="008000"/>
+          <w:kern w:val="0"/>
+          <w:sz w:val="19"/>
+          <w:szCs w:val="19"/>
+        </w:rPr>
+        <w:t xml:space="preserve">// Autocall </w:t>
+      </w:r>
+      <w:r>
+        <w:rPr>
+          <w:rFonts w:ascii="돋움체" w:eastAsia="돋움체" w:cs="돋움체" w:hint="eastAsia"/>
+          <w:color w:val="008000"/>
+          <w:kern w:val="0"/>
+          <w:sz w:val="19"/>
+          <w:szCs w:val="19"/>
+        </w:rPr>
+        <w:t>관련</w:t>
       </w:r>
       <w:r>
         <w:rPr>
@@ -10667,27 +10627,7 @@
           <w:sz w:val="19"/>
           <w:szCs w:val="19"/>
         </w:rPr>
-        <w:t>평가일</w:t>
-      </w:r>
-      <w:r>
-        <w:rPr>
-          <w:rFonts w:ascii="돋움체" w:eastAsia="돋움체" w:cs="돋움체"/>
-          <w:color w:val="008000"/>
-          <w:kern w:val="0"/>
-          <w:sz w:val="19"/>
-          <w:szCs w:val="19"/>
-        </w:rPr>
-        <w:t xml:space="preserve"> </w:t>
-      </w:r>
-      <w:r>
-        <w:rPr>
-          <w:rFonts w:ascii="돋움체" w:eastAsia="돋움체" w:cs="돋움체" w:hint="eastAsia"/>
-          <w:color w:val="008000"/>
-          <w:kern w:val="0"/>
-          <w:sz w:val="19"/>
-          <w:szCs w:val="19"/>
-        </w:rPr>
-        <w:t>개수</w:t>
+        <w:t>정보</w:t>
       </w:r>
     </w:p>
     <w:p>
@@ -10722,7 +10662,7 @@
           <w:sz w:val="19"/>
           <w:szCs w:val="19"/>
         </w:rPr>
-        <w:t>* Days_Autocall_Eval;</w:t>
+        <w:t xml:space="preserve"> NEvaluation;</w:t>
       </w:r>
       <w:r>
         <w:rPr>
@@ -10782,7 +10722,7 @@
           <w:sz w:val="19"/>
           <w:szCs w:val="19"/>
         </w:rPr>
-        <w:t>평가일까지</w:t>
+        <w:t>평가일</w:t>
       </w:r>
       <w:r>
         <w:rPr>
@@ -10802,17 +10742,7 @@
           <w:sz w:val="19"/>
           <w:szCs w:val="19"/>
         </w:rPr>
-        <w:t>날짜수</w:t>
-      </w:r>
-      <w:r>
-        <w:rPr>
-          <w:rFonts w:ascii="돋움체" w:eastAsia="돋움체" w:cs="돋움체"/>
-          <w:color w:val="008000"/>
-          <w:kern w:val="0"/>
-          <w:sz w:val="19"/>
-          <w:szCs w:val="19"/>
-        </w:rPr>
-        <w:t xml:space="preserve"> Shape = (NEvaluation, )</w:t>
+        <w:t>개수</w:t>
       </w:r>
     </w:p>
     <w:p>
@@ -10847,7 +10777,7 @@
           <w:sz w:val="19"/>
           <w:szCs w:val="19"/>
         </w:rPr>
-        <w:t>* Days_Autocall_Pay;</w:t>
+        <w:t>* Days_Autocall_Eval;</w:t>
       </w:r>
       <w:r>
         <w:rPr>
@@ -10907,7 +10837,7 @@
           <w:sz w:val="19"/>
           <w:szCs w:val="19"/>
         </w:rPr>
-        <w:t>지급일까지</w:t>
+        <w:t>평가일까지</w:t>
       </w:r>
       <w:r>
         <w:rPr>
@@ -10954,6 +10884,116 @@
           <w:szCs w:val="19"/>
         </w:rPr>
       </w:pPr>
+      <w:r>
+        <w:rPr>
+          <w:rFonts w:ascii="돋움체" w:eastAsia="돋움체" w:cs="돋움체"/>
+          <w:color w:val="0000FF"/>
+          <w:kern w:val="0"/>
+          <w:sz w:val="19"/>
+          <w:szCs w:val="19"/>
+        </w:rPr>
+        <w:t>long</w:t>
+      </w:r>
+      <w:r>
+        <w:rPr>
+          <w:rFonts w:ascii="돋움체" w:eastAsia="돋움체" w:cs="돋움체"/>
+          <w:color w:val="000000"/>
+          <w:kern w:val="0"/>
+          <w:sz w:val="19"/>
+          <w:szCs w:val="19"/>
+        </w:rPr>
+        <w:t>* Days_Autocall_Pay;</w:t>
+      </w:r>
+      <w:r>
+        <w:rPr>
+          <w:rFonts w:ascii="돋움체" w:eastAsia="돋움체" w:cs="돋움체"/>
+          <w:color w:val="000000"/>
+          <w:kern w:val="0"/>
+          <w:sz w:val="19"/>
+          <w:szCs w:val="19"/>
+        </w:rPr>
+        <w:tab/>
+      </w:r>
+      <w:r>
+        <w:rPr>
+          <w:rFonts w:ascii="돋움체" w:eastAsia="돋움체" w:cs="돋움체"/>
+          <w:color w:val="000000"/>
+          <w:kern w:val="0"/>
+          <w:sz w:val="19"/>
+          <w:szCs w:val="19"/>
+        </w:rPr>
+        <w:tab/>
+      </w:r>
+      <w:r>
+        <w:rPr>
+          <w:rFonts w:ascii="돋움체" w:eastAsia="돋움체" w:cs="돋움체"/>
+          <w:color w:val="008000"/>
+          <w:kern w:val="0"/>
+          <w:sz w:val="19"/>
+          <w:szCs w:val="19"/>
+        </w:rPr>
+        <w:t xml:space="preserve">// </w:t>
+      </w:r>
+      <w:r>
+        <w:rPr>
+          <w:rFonts w:ascii="돋움체" w:eastAsia="돋움체" w:cs="돋움체" w:hint="eastAsia"/>
+          <w:color w:val="008000"/>
+          <w:kern w:val="0"/>
+          <w:sz w:val="19"/>
+          <w:szCs w:val="19"/>
+        </w:rPr>
+        <w:t>조기상환</w:t>
+      </w:r>
+      <w:r>
+        <w:rPr>
+          <w:rFonts w:ascii="돋움체" w:eastAsia="돋움체" w:cs="돋움체"/>
+          <w:color w:val="008000"/>
+          <w:kern w:val="0"/>
+          <w:sz w:val="19"/>
+          <w:szCs w:val="19"/>
+        </w:rPr>
+        <w:t xml:space="preserve"> </w:t>
+      </w:r>
+      <w:r>
+        <w:rPr>
+          <w:rFonts w:ascii="돋움체" w:eastAsia="돋움체" w:cs="돋움체" w:hint="eastAsia"/>
+          <w:color w:val="008000"/>
+          <w:kern w:val="0"/>
+          <w:sz w:val="19"/>
+          <w:szCs w:val="19"/>
+        </w:rPr>
+        <w:t>지급일까지</w:t>
+      </w:r>
+      <w:r>
+        <w:rPr>
+          <w:rFonts w:ascii="돋움체" w:eastAsia="돋움체" w:cs="돋움체"/>
+          <w:color w:val="008000"/>
+          <w:kern w:val="0"/>
+          <w:sz w:val="19"/>
+          <w:szCs w:val="19"/>
+        </w:rPr>
+        <w:t xml:space="preserve"> </w:t>
+      </w:r>
+      <w:r>
+        <w:rPr>
+          <w:rFonts w:ascii="돋움체" w:eastAsia="돋움체" w:cs="돋움체" w:hint="eastAsia"/>
+          <w:color w:val="008000"/>
+          <w:kern w:val="0"/>
+          <w:sz w:val="19"/>
+          <w:szCs w:val="19"/>
+        </w:rPr>
+        <w:t>날짜수</w:t>
+      </w:r>
+      <w:r>
+        <w:rPr>
+          <w:rFonts w:ascii="돋움체" w:eastAsia="돋움체" w:cs="돋움체"/>
+          <w:color w:val="008000"/>
+          <w:kern w:val="0"/>
+          <w:sz w:val="19"/>
+          <w:szCs w:val="19"/>
+        </w:rPr>
+        <w:t xml:space="preserve"> Shape = (NEvaluation, )</w:t>
+      </w:r>
     </w:p>
     <w:p>
       <w:pPr>
@@ -10969,196 +11009,6 @@
           <w:szCs w:val="19"/>
         </w:rPr>
       </w:pPr>
-      <w:r>
-        <w:rPr>
-          <w:rFonts w:ascii="돋움체" w:eastAsia="돋움체" w:cs="돋움체"/>
-          <w:color w:val="0000FF"/>
-          <w:kern w:val="0"/>
-          <w:sz w:val="19"/>
-          <w:szCs w:val="19"/>
-        </w:rPr>
-        <w:t>long</w:t>
-      </w:r>
-      <w:r>
-        <w:rPr>
-          <w:rFonts w:ascii="돋움체" w:eastAsia="돋움체" w:cs="돋움체"/>
-          <w:color w:val="000000"/>
-          <w:kern w:val="0"/>
-          <w:sz w:val="19"/>
-          <w:szCs w:val="19"/>
-        </w:rPr>
-        <w:t xml:space="preserve"> nK;</w:t>
-      </w:r>
-      <w:r>
-        <w:rPr>
-          <w:rFonts w:ascii="돋움체" w:eastAsia="돋움체" w:cs="돋움체"/>
-          <w:color w:val="000000"/>
-          <w:kern w:val="0"/>
-          <w:sz w:val="19"/>
-          <w:szCs w:val="19"/>
-        </w:rPr>
-        <w:tab/>
-      </w:r>
-      <w:r>
-        <w:rPr>
-          <w:rFonts w:ascii="돋움체" w:eastAsia="돋움체" w:cs="돋움체"/>
-          <w:color w:val="000000"/>
-          <w:kern w:val="0"/>
-          <w:sz w:val="19"/>
-          <w:szCs w:val="19"/>
-        </w:rPr>
-        <w:tab/>
-      </w:r>
-      <w:r>
-        <w:rPr>
-          <w:rFonts w:ascii="돋움체" w:eastAsia="돋움체" w:cs="돋움체"/>
-          <w:color w:val="000000"/>
-          <w:kern w:val="0"/>
-          <w:sz w:val="19"/>
-          <w:szCs w:val="19"/>
-        </w:rPr>
-        <w:tab/>
-      </w:r>
-      <w:r>
-        <w:rPr>
-          <w:rFonts w:ascii="돋움체" w:eastAsia="돋움체" w:cs="돋움체"/>
-          <w:color w:val="000000"/>
-          <w:kern w:val="0"/>
-          <w:sz w:val="19"/>
-          <w:szCs w:val="19"/>
-        </w:rPr>
-        <w:tab/>
-      </w:r>
-      <w:r>
-        <w:rPr>
-          <w:rFonts w:ascii="돋움체" w:eastAsia="돋움체" w:cs="돋움체"/>
-          <w:color w:val="008000"/>
-          <w:kern w:val="0"/>
-          <w:sz w:val="19"/>
-          <w:szCs w:val="19"/>
-        </w:rPr>
-        <w:t xml:space="preserve">// </w:t>
-      </w:r>
-      <w:r>
-        <w:rPr>
-          <w:rFonts w:ascii="돋움체" w:eastAsia="돋움체" w:cs="돋움체" w:hint="eastAsia"/>
-          <w:color w:val="008000"/>
-          <w:kern w:val="0"/>
-          <w:sz w:val="19"/>
-          <w:szCs w:val="19"/>
-        </w:rPr>
-        <w:t>각</w:t>
-      </w:r>
-      <w:r>
-        <w:rPr>
-          <w:rFonts w:ascii="돋움체" w:eastAsia="돋움체" w:cs="돋움체"/>
-          <w:color w:val="008000"/>
-          <w:kern w:val="0"/>
-          <w:sz w:val="19"/>
-          <w:szCs w:val="19"/>
-        </w:rPr>
-        <w:t xml:space="preserve"> </w:t>
-      </w:r>
-      <w:r>
-        <w:rPr>
-          <w:rFonts w:ascii="돋움체" w:eastAsia="돋움체" w:cs="돋움체" w:hint="eastAsia"/>
-          <w:color w:val="008000"/>
-          <w:kern w:val="0"/>
-          <w:sz w:val="19"/>
-          <w:szCs w:val="19"/>
-        </w:rPr>
-        <w:t>조기상환</w:t>
-      </w:r>
-      <w:r>
-        <w:rPr>
-          <w:rFonts w:ascii="돋움체" w:eastAsia="돋움체" w:cs="돋움체"/>
-          <w:color w:val="008000"/>
-          <w:kern w:val="0"/>
-          <w:sz w:val="19"/>
-          <w:szCs w:val="19"/>
-        </w:rPr>
-        <w:t xml:space="preserve"> </w:t>
-      </w:r>
-      <w:r>
-        <w:rPr>
-          <w:rFonts w:ascii="돋움체" w:eastAsia="돋움체" w:cs="돋움체" w:hint="eastAsia"/>
-          <w:color w:val="008000"/>
-          <w:kern w:val="0"/>
-          <w:sz w:val="19"/>
-          <w:szCs w:val="19"/>
-        </w:rPr>
-        <w:t>평가일에</w:t>
-      </w:r>
-      <w:r>
-        <w:rPr>
-          <w:rFonts w:ascii="돋움체" w:eastAsia="돋움체" w:cs="돋움체"/>
-          <w:color w:val="008000"/>
-          <w:kern w:val="0"/>
-          <w:sz w:val="19"/>
-          <w:szCs w:val="19"/>
-        </w:rPr>
-        <w:t xml:space="preserve"> </w:t>
-      </w:r>
-      <w:r>
-        <w:rPr>
-          <w:rFonts w:ascii="돋움체" w:eastAsia="돋움체" w:cs="돋움체" w:hint="eastAsia"/>
-          <w:color w:val="008000"/>
-          <w:kern w:val="0"/>
-          <w:sz w:val="19"/>
-          <w:szCs w:val="19"/>
-        </w:rPr>
-        <w:t>행사가격</w:t>
-      </w:r>
-      <w:r>
-        <w:rPr>
-          <w:rFonts w:ascii="돋움체" w:eastAsia="돋움체" w:cs="돋움체"/>
-          <w:color w:val="008000"/>
-          <w:kern w:val="0"/>
-          <w:sz w:val="19"/>
-          <w:szCs w:val="19"/>
-        </w:rPr>
-        <w:t xml:space="preserve"> </w:t>
-      </w:r>
-      <w:r>
-        <w:rPr>
-          <w:rFonts w:ascii="돋움체" w:eastAsia="돋움체" w:cs="돋움체" w:hint="eastAsia"/>
-          <w:color w:val="008000"/>
-          <w:kern w:val="0"/>
-          <w:sz w:val="19"/>
-          <w:szCs w:val="19"/>
-        </w:rPr>
-        <w:t>개수</w:t>
-      </w:r>
-      <w:r>
-        <w:rPr>
-          <w:rFonts w:ascii="돋움체" w:eastAsia="돋움체" w:cs="돋움체"/>
-          <w:color w:val="008000"/>
-          <w:kern w:val="0"/>
-          <w:sz w:val="19"/>
-          <w:szCs w:val="19"/>
-        </w:rPr>
-        <w:t>(</w:t>
-      </w:r>
-      <w:r>
-        <w:rPr>
-          <w:rFonts w:ascii="돋움체" w:eastAsia="돋움체" w:cs="돋움체" w:hint="eastAsia"/>
-          <w:color w:val="008000"/>
-          <w:kern w:val="0"/>
-          <w:sz w:val="19"/>
-          <w:szCs w:val="19"/>
-        </w:rPr>
-        <w:t>옵션개수</w:t>
-      </w:r>
-      <w:r>
-        <w:rPr>
-          <w:rFonts w:ascii="돋움체" w:eastAsia="돋움체" w:cs="돋움체"/>
-          <w:color w:val="008000"/>
-          <w:kern w:val="0"/>
-          <w:sz w:val="19"/>
-          <w:szCs w:val="19"/>
-        </w:rPr>
-        <w:t>)</w:t>
-      </w:r>
     </w:p>
     <w:p>
       <w:pPr>
@@ -11182,17 +11032,27 @@
           <w:sz w:val="19"/>
           <w:szCs w:val="19"/>
         </w:rPr>
-        <w:t>double</w:t>
-      </w:r>
-      <w:r>
-        <w:rPr>
-          <w:rFonts w:ascii="돋움체" w:eastAsia="돋움체" w:cs="돋움체"/>
-          <w:color w:val="000000"/>
-          <w:kern w:val="0"/>
-          <w:sz w:val="19"/>
-          <w:szCs w:val="19"/>
-        </w:rPr>
-        <w:t>** Strike;</w:t>
+        <w:t>long</w:t>
+      </w:r>
+      <w:r>
+        <w:rPr>
+          <w:rFonts w:ascii="돋움체" w:eastAsia="돋움체" w:cs="돋움체"/>
+          <w:color w:val="000000"/>
+          <w:kern w:val="0"/>
+          <w:sz w:val="19"/>
+          <w:szCs w:val="19"/>
+        </w:rPr>
+        <w:t xml:space="preserve"> nK;</w:t>
+      </w:r>
+      <w:r>
+        <w:rPr>
+          <w:rFonts w:ascii="돋움체" w:eastAsia="돋움체" w:cs="돋움체"/>
+          <w:color w:val="000000"/>
+          <w:kern w:val="0"/>
+          <w:sz w:val="19"/>
+          <w:szCs w:val="19"/>
+        </w:rPr>
+        <w:tab/>
       </w:r>
       <w:r>
         <w:rPr>
@@ -11312,7 +11172,47 @@
           <w:sz w:val="19"/>
           <w:szCs w:val="19"/>
         </w:rPr>
-        <w:t xml:space="preserve"> Shape = (3, NEvaluation )</w:t>
+        <w:t xml:space="preserve"> </w:t>
+      </w:r>
+      <w:r>
+        <w:rPr>
+          <w:rFonts w:ascii="돋움체" w:eastAsia="돋움체" w:cs="돋움체" w:hint="eastAsia"/>
+          <w:color w:val="008000"/>
+          <w:kern w:val="0"/>
+          <w:sz w:val="19"/>
+          <w:szCs w:val="19"/>
+        </w:rPr>
+        <w:t>개수</w:t>
+      </w:r>
+      <w:r>
+        <w:rPr>
+          <w:rFonts w:ascii="돋움체" w:eastAsia="돋움체" w:cs="돋움체"/>
+          <w:color w:val="008000"/>
+          <w:kern w:val="0"/>
+          <w:sz w:val="19"/>
+          <w:szCs w:val="19"/>
+        </w:rPr>
+        <w:t>(</w:t>
+      </w:r>
+      <w:r>
+        <w:rPr>
+          <w:rFonts w:ascii="돋움체" w:eastAsia="돋움체" w:cs="돋움체" w:hint="eastAsia"/>
+          <w:color w:val="008000"/>
+          <w:kern w:val="0"/>
+          <w:sz w:val="19"/>
+          <w:szCs w:val="19"/>
+        </w:rPr>
+        <w:t>옵션개수</w:t>
+      </w:r>
+      <w:r>
+        <w:rPr>
+          <w:rFonts w:ascii="돋움체" w:eastAsia="돋움체" w:cs="돋움체"/>
+          <w:color w:val="008000"/>
+          <w:kern w:val="0"/>
+          <w:sz w:val="19"/>
+          <w:szCs w:val="19"/>
+        </w:rPr>
+        <w:t>)</w:t>
       </w:r>
     </w:p>
     <w:p>
@@ -11347,7 +11247,7 @@
           <w:sz w:val="19"/>
           <w:szCs w:val="19"/>
         </w:rPr>
-        <w:t>** Slope;</w:t>
+        <w:t>** Strike;</w:t>
       </w:r>
       <w:r>
         <w:rPr>
@@ -11457,17 +11357,17 @@
           <w:sz w:val="19"/>
           <w:szCs w:val="19"/>
         </w:rPr>
-        <w:t>참여율</w:t>
-      </w:r>
-      <w:r>
-        <w:rPr>
-          <w:rFonts w:ascii="돋움체" w:eastAsia="돋움체" w:cs="돋움체"/>
-          <w:color w:val="008000"/>
-          <w:kern w:val="0"/>
-          <w:sz w:val="19"/>
-          <w:szCs w:val="19"/>
-        </w:rPr>
-        <w:t xml:space="preserve"> Shape = (3, NEvaluation)</w:t>
+        <w:t>행사가격</w:t>
+      </w:r>
+      <w:r>
+        <w:rPr>
+          <w:rFonts w:ascii="돋움체" w:eastAsia="돋움체" w:cs="돋움체"/>
+          <w:color w:val="008000"/>
+          <w:kern w:val="0"/>
+          <w:sz w:val="19"/>
+          <w:szCs w:val="19"/>
+        </w:rPr>
+        <w:t xml:space="preserve"> Shape = (3, NEvaluation )</w:t>
       </w:r>
     </w:p>
     <w:p>
@@ -11502,7 +11402,17 @@
           <w:sz w:val="19"/>
           <w:szCs w:val="19"/>
         </w:rPr>
-        <w:t>** FixedAmount;</w:t>
+        <w:t>** Slope;</w:t>
+      </w:r>
+      <w:r>
+        <w:rPr>
+          <w:rFonts w:ascii="돋움체" w:eastAsia="돋움체" w:cs="돋움체"/>
+          <w:color w:val="000000"/>
+          <w:kern w:val="0"/>
+          <w:sz w:val="19"/>
+          <w:szCs w:val="19"/>
+        </w:rPr>
+        <w:tab/>
       </w:r>
       <w:r>
         <w:rPr>
@@ -11592,7 +11502,27 @@
           <w:sz w:val="19"/>
           <w:szCs w:val="19"/>
         </w:rPr>
-        <w:t xml:space="preserve"> Coupon Rate Shape = (3, NEvaluation)</w:t>
+        <w:t xml:space="preserve"> </w:t>
+      </w:r>
+      <w:r>
+        <w:rPr>
+          <w:rFonts w:ascii="돋움체" w:eastAsia="돋움체" w:cs="돋움체" w:hint="eastAsia"/>
+          <w:color w:val="008000"/>
+          <w:kern w:val="0"/>
+          <w:sz w:val="19"/>
+          <w:szCs w:val="19"/>
+        </w:rPr>
+        <w:t>참여율</w:t>
+      </w:r>
+      <w:r>
+        <w:rPr>
+          <w:rFonts w:ascii="돋움체" w:eastAsia="돋움체" w:cs="돋움체"/>
+          <w:color w:val="008000"/>
+          <w:kern w:val="0"/>
+          <w:sz w:val="19"/>
+          <w:szCs w:val="19"/>
+        </w:rPr>
+        <w:t xml:space="preserve"> Shape = (3, NEvaluation)</w:t>
       </w:r>
     </w:p>
     <w:p>
@@ -11609,6 +11539,116 @@
           <w:szCs w:val="19"/>
         </w:rPr>
       </w:pPr>
+      <w:r>
+        <w:rPr>
+          <w:rFonts w:ascii="돋움체" w:eastAsia="돋움체" w:cs="돋움체"/>
+          <w:color w:val="0000FF"/>
+          <w:kern w:val="0"/>
+          <w:sz w:val="19"/>
+          <w:szCs w:val="19"/>
+        </w:rPr>
+        <w:t>double</w:t>
+      </w:r>
+      <w:r>
+        <w:rPr>
+          <w:rFonts w:ascii="돋움체" w:eastAsia="돋움체" w:cs="돋움체"/>
+          <w:color w:val="000000"/>
+          <w:kern w:val="0"/>
+          <w:sz w:val="19"/>
+          <w:szCs w:val="19"/>
+        </w:rPr>
+        <w:t>** FixedAmount;</w:t>
+      </w:r>
+      <w:r>
+        <w:rPr>
+          <w:rFonts w:ascii="돋움체" w:eastAsia="돋움체" w:cs="돋움체"/>
+          <w:color w:val="000000"/>
+          <w:kern w:val="0"/>
+          <w:sz w:val="19"/>
+          <w:szCs w:val="19"/>
+        </w:rPr>
+        <w:tab/>
+      </w:r>
+      <w:r>
+        <w:rPr>
+          <w:rFonts w:ascii="돋움체" w:eastAsia="돋움체" w:cs="돋움체"/>
+          <w:color w:val="000000"/>
+          <w:kern w:val="0"/>
+          <w:sz w:val="19"/>
+          <w:szCs w:val="19"/>
+        </w:rPr>
+        <w:tab/>
+      </w:r>
+      <w:r>
+        <w:rPr>
+          <w:rFonts w:ascii="돋움체" w:eastAsia="돋움체" w:cs="돋움체"/>
+          <w:color w:val="008000"/>
+          <w:kern w:val="0"/>
+          <w:sz w:val="19"/>
+          <w:szCs w:val="19"/>
+        </w:rPr>
+        <w:t xml:space="preserve">// </w:t>
+      </w:r>
+      <w:r>
+        <w:rPr>
+          <w:rFonts w:ascii="돋움체" w:eastAsia="돋움체" w:cs="돋움체" w:hint="eastAsia"/>
+          <w:color w:val="008000"/>
+          <w:kern w:val="0"/>
+          <w:sz w:val="19"/>
+          <w:szCs w:val="19"/>
+        </w:rPr>
+        <w:t>각</w:t>
+      </w:r>
+      <w:r>
+        <w:rPr>
+          <w:rFonts w:ascii="돋움체" w:eastAsia="돋움체" w:cs="돋움체"/>
+          <w:color w:val="008000"/>
+          <w:kern w:val="0"/>
+          <w:sz w:val="19"/>
+          <w:szCs w:val="19"/>
+        </w:rPr>
+        <w:t xml:space="preserve"> </w:t>
+      </w:r>
+      <w:r>
+        <w:rPr>
+          <w:rFonts w:ascii="돋움체" w:eastAsia="돋움체" w:cs="돋움체" w:hint="eastAsia"/>
+          <w:color w:val="008000"/>
+          <w:kern w:val="0"/>
+          <w:sz w:val="19"/>
+          <w:szCs w:val="19"/>
+        </w:rPr>
+        <w:t>조기상환</w:t>
+      </w:r>
+      <w:r>
+        <w:rPr>
+          <w:rFonts w:ascii="돋움체" w:eastAsia="돋움체" w:cs="돋움체"/>
+          <w:color w:val="008000"/>
+          <w:kern w:val="0"/>
+          <w:sz w:val="19"/>
+          <w:szCs w:val="19"/>
+        </w:rPr>
+        <w:t xml:space="preserve"> </w:t>
+      </w:r>
+      <w:r>
+        <w:rPr>
+          <w:rFonts w:ascii="돋움체" w:eastAsia="돋움체" w:cs="돋움체" w:hint="eastAsia"/>
+          <w:color w:val="008000"/>
+          <w:kern w:val="0"/>
+          <w:sz w:val="19"/>
+          <w:szCs w:val="19"/>
+        </w:rPr>
+        <w:t>평가일에</w:t>
+      </w:r>
+      <w:r>
+        <w:rPr>
+          <w:rFonts w:ascii="돋움체" w:eastAsia="돋움체" w:cs="돋움체"/>
+          <w:color w:val="008000"/>
+          <w:kern w:val="0"/>
+          <w:sz w:val="19"/>
+          <w:szCs w:val="19"/>
+        </w:rPr>
+        <w:t xml:space="preserve"> Coupon Rate Shape = (3, NEvaluation)</w:t>
+      </w:r>
     </w:p>
     <w:p>
       <w:pPr>
@@ -11624,46 +11664,6 @@
           <w:szCs w:val="19"/>
         </w:rPr>
       </w:pPr>
-      <w:r>
-        <w:rPr>
-          <w:rFonts w:ascii="돋움체" w:eastAsia="돋움체" w:cs="돋움체"/>
-          <w:color w:val="008000"/>
-          <w:kern w:val="0"/>
-          <w:sz w:val="19"/>
-          <w:szCs w:val="19"/>
-        </w:rPr>
-        <w:t xml:space="preserve">// Lizard </w:t>
-      </w:r>
-      <w:r>
-        <w:rPr>
-          <w:rFonts w:ascii="돋움체" w:eastAsia="돋움체" w:cs="돋움체" w:hint="eastAsia"/>
-          <w:color w:val="008000"/>
-          <w:kern w:val="0"/>
-          <w:sz w:val="19"/>
-          <w:szCs w:val="19"/>
-        </w:rPr>
-        <w:t>관련</w:t>
-      </w:r>
-      <w:r>
-        <w:rPr>
-          <w:rFonts w:ascii="돋움체" w:eastAsia="돋움체" w:cs="돋움체"/>
-          <w:color w:val="008000"/>
-          <w:kern w:val="0"/>
-          <w:sz w:val="19"/>
-          <w:szCs w:val="19"/>
-        </w:rPr>
-        <w:t xml:space="preserve"> </w:t>
-      </w:r>
-      <w:r>
-        <w:rPr>
-          <w:rFonts w:ascii="돋움체" w:eastAsia="돋움체" w:cs="돋움체" w:hint="eastAsia"/>
-          <w:color w:val="008000"/>
-          <w:kern w:val="0"/>
-          <w:sz w:val="19"/>
-          <w:szCs w:val="19"/>
-        </w:rPr>
-        <w:t>정보</w:t>
-      </w:r>
     </w:p>
     <w:p>
       <w:pPr>
@@ -11682,72 +11682,22 @@
       <w:r>
         <w:rPr>
           <w:rFonts w:ascii="돋움체" w:eastAsia="돋움체" w:cs="돋움체"/>
-          <w:color w:val="0000FF"/>
-          <w:kern w:val="0"/>
-          <w:sz w:val="19"/>
-          <w:szCs w:val="19"/>
-        </w:rPr>
-        <w:t>long</w:t>
-      </w:r>
-      <w:r>
-        <w:rPr>
-          <w:rFonts w:ascii="돋움체" w:eastAsia="돋움체" w:cs="돋움체"/>
-          <w:color w:val="000000"/>
-          <w:kern w:val="0"/>
-          <w:sz w:val="19"/>
-          <w:szCs w:val="19"/>
-        </w:rPr>
-        <w:t xml:space="preserve"> NLizard;</w:t>
-      </w:r>
-      <w:r>
-        <w:rPr>
-          <w:rFonts w:ascii="돋움체" w:eastAsia="돋움체" w:cs="돋움체"/>
-          <w:color w:val="000000"/>
-          <w:kern w:val="0"/>
-          <w:sz w:val="19"/>
-          <w:szCs w:val="19"/>
-        </w:rPr>
-        <w:tab/>
-      </w:r>
-      <w:r>
-        <w:rPr>
-          <w:rFonts w:ascii="돋움체" w:eastAsia="돋움체" w:cs="돋움체"/>
-          <w:color w:val="000000"/>
-          <w:kern w:val="0"/>
-          <w:sz w:val="19"/>
-          <w:szCs w:val="19"/>
-        </w:rPr>
-        <w:tab/>
-      </w:r>
-      <w:r>
-        <w:rPr>
-          <w:rFonts w:ascii="돋움체" w:eastAsia="돋움체" w:cs="돋움체"/>
-          <w:color w:val="000000"/>
-          <w:kern w:val="0"/>
-          <w:sz w:val="19"/>
-          <w:szCs w:val="19"/>
-        </w:rPr>
-        <w:tab/>
-      </w:r>
-      <w:r>
-        <w:rPr>
-          <w:rFonts w:ascii="돋움체" w:eastAsia="돋움체" w:cs="돋움체"/>
-          <w:color w:val="008000"/>
-          <w:kern w:val="0"/>
-          <w:sz w:val="19"/>
-          <w:szCs w:val="19"/>
-        </w:rPr>
-        <w:t xml:space="preserve">// </w:t>
-      </w:r>
-      <w:r>
-        <w:rPr>
-          <w:rFonts w:ascii="돋움체" w:eastAsia="돋움체" w:cs="돋움체" w:hint="eastAsia"/>
-          <w:color w:val="008000"/>
-          <w:kern w:val="0"/>
-          <w:sz w:val="19"/>
-          <w:szCs w:val="19"/>
-        </w:rPr>
-        <w:t>리자드</w:t>
+          <w:color w:val="008000"/>
+          <w:kern w:val="0"/>
+          <w:sz w:val="19"/>
+          <w:szCs w:val="19"/>
+        </w:rPr>
+        <w:t xml:space="preserve">// Lizard </w:t>
+      </w:r>
+      <w:r>
+        <w:rPr>
+          <w:rFonts w:ascii="돋움체" w:eastAsia="돋움체" w:cs="돋움체" w:hint="eastAsia"/>
+          <w:color w:val="008000"/>
+          <w:kern w:val="0"/>
+          <w:sz w:val="19"/>
+          <w:szCs w:val="19"/>
+        </w:rPr>
+        <w:t>관련</w:t>
       </w:r>
       <w:r>
         <w:rPr>
@@ -11767,27 +11717,7 @@
           <w:sz w:val="19"/>
           <w:szCs w:val="19"/>
         </w:rPr>
-        <w:t>평가</w:t>
-      </w:r>
-      <w:r>
-        <w:rPr>
-          <w:rFonts w:ascii="돋움체" w:eastAsia="돋움체" w:cs="돋움체"/>
-          <w:color w:val="008000"/>
-          <w:kern w:val="0"/>
-          <w:sz w:val="19"/>
-          <w:szCs w:val="19"/>
-        </w:rPr>
-        <w:t xml:space="preserve"> </w:t>
-      </w:r>
-      <w:r>
-        <w:rPr>
-          <w:rFonts w:ascii="돋움체" w:eastAsia="돋움체" w:cs="돋움체" w:hint="eastAsia"/>
-          <w:color w:val="008000"/>
-          <w:kern w:val="0"/>
-          <w:sz w:val="19"/>
-          <w:szCs w:val="19"/>
-        </w:rPr>
-        <w:t>개수</w:t>
+        <w:t>정보</w:t>
       </w:r>
     </w:p>
     <w:p>
@@ -11822,7 +11752,17 @@
           <w:sz w:val="19"/>
           <w:szCs w:val="19"/>
         </w:rPr>
-        <w:t>* LizardFlag;</w:t>
+        <w:t xml:space="preserve"> NLizard;</w:t>
+      </w:r>
+      <w:r>
+        <w:rPr>
+          <w:rFonts w:ascii="돋움체" w:eastAsia="돋움체" w:cs="돋움체"/>
+          <w:color w:val="000000"/>
+          <w:kern w:val="0"/>
+          <w:sz w:val="19"/>
+          <w:szCs w:val="19"/>
+        </w:rPr>
+        <w:tab/>
       </w:r>
       <w:r>
         <w:rPr>
@@ -11862,7 +11802,7 @@
           <w:sz w:val="19"/>
           <w:szCs w:val="19"/>
         </w:rPr>
-        <w:t>각</w:t>
+        <w:t>리자드</w:t>
       </w:r>
       <w:r>
         <w:rPr>
@@ -11882,7 +11822,7 @@
           <w:sz w:val="19"/>
           <w:szCs w:val="19"/>
         </w:rPr>
-        <w:t>조기상환</w:t>
+        <w:t>평가</w:t>
       </w:r>
       <w:r>
         <w:rPr>
@@ -11902,57 +11842,7 @@
           <w:sz w:val="19"/>
           <w:szCs w:val="19"/>
         </w:rPr>
-        <w:t>평가일</w:t>
-      </w:r>
-      <w:r>
-        <w:rPr>
-          <w:rFonts w:ascii="돋움체" w:eastAsia="돋움체" w:cs="돋움체"/>
-          <w:color w:val="008000"/>
-          <w:kern w:val="0"/>
-          <w:sz w:val="19"/>
-          <w:szCs w:val="19"/>
-        </w:rPr>
-        <w:t xml:space="preserve"> </w:t>
-      </w:r>
-      <w:r>
-        <w:rPr>
-          <w:rFonts w:ascii="돋움체" w:eastAsia="돋움체" w:cs="돋움체" w:hint="eastAsia"/>
-          <w:color w:val="008000"/>
-          <w:kern w:val="0"/>
-          <w:sz w:val="19"/>
-          <w:szCs w:val="19"/>
-        </w:rPr>
-        <w:t>리자드</w:t>
-      </w:r>
-      <w:r>
-        <w:rPr>
-          <w:rFonts w:ascii="돋움체" w:eastAsia="돋움체" w:cs="돋움체"/>
-          <w:color w:val="008000"/>
-          <w:kern w:val="0"/>
-          <w:sz w:val="19"/>
-          <w:szCs w:val="19"/>
-        </w:rPr>
-        <w:t xml:space="preserve"> </w:t>
-      </w:r>
-      <w:r>
-        <w:rPr>
-          <w:rFonts w:ascii="돋움체" w:eastAsia="돋움체" w:cs="돋움체" w:hint="eastAsia"/>
-          <w:color w:val="008000"/>
-          <w:kern w:val="0"/>
-          <w:sz w:val="19"/>
-          <w:szCs w:val="19"/>
-        </w:rPr>
-        <w:t>평가되는지여부</w:t>
-      </w:r>
-      <w:r>
-        <w:rPr>
-          <w:rFonts w:ascii="돋움체" w:eastAsia="돋움체" w:cs="돋움체"/>
-          <w:color w:val="008000"/>
-          <w:kern w:val="0"/>
-          <w:sz w:val="19"/>
-          <w:szCs w:val="19"/>
-        </w:rPr>
-        <w:t xml:space="preserve"> Shape=(NLizard,)</w:t>
+        <w:t>개수</w:t>
       </w:r>
     </w:p>
     <w:p>
@@ -11987,7 +11877,7 @@
           <w:sz w:val="19"/>
           <w:szCs w:val="19"/>
         </w:rPr>
-        <w:t>* Days_LizardStart;</w:t>
+        <w:t>* LizardFlag;</w:t>
       </w:r>
       <w:r>
         <w:rPr>
@@ -12087,17 +11977,37 @@
           <w:sz w:val="19"/>
           <w:szCs w:val="19"/>
         </w:rPr>
-        <w:t>리자드배리어평가시작일</w:t>
-      </w:r>
-      <w:r>
-        <w:rPr>
-          <w:rFonts w:ascii="돋움체" w:eastAsia="돋움체" w:cs="돋움체"/>
-          <w:color w:val="008000"/>
-          <w:kern w:val="0"/>
-          <w:sz w:val="19"/>
-          <w:szCs w:val="19"/>
-        </w:rPr>
-        <w:t>Shape=(NLizard,)</w:t>
+        <w:t>리자드</w:t>
+      </w:r>
+      <w:r>
+        <w:rPr>
+          <w:rFonts w:ascii="돋움체" w:eastAsia="돋움체" w:cs="돋움체"/>
+          <w:color w:val="008000"/>
+          <w:kern w:val="0"/>
+          <w:sz w:val="19"/>
+          <w:szCs w:val="19"/>
+        </w:rPr>
+        <w:t xml:space="preserve"> </w:t>
+      </w:r>
+      <w:r>
+        <w:rPr>
+          <w:rFonts w:ascii="돋움체" w:eastAsia="돋움체" w:cs="돋움체" w:hint="eastAsia"/>
+          <w:color w:val="008000"/>
+          <w:kern w:val="0"/>
+          <w:sz w:val="19"/>
+          <w:szCs w:val="19"/>
+        </w:rPr>
+        <w:t>평가되는지여부</w:t>
+      </w:r>
+      <w:r>
+        <w:rPr>
+          <w:rFonts w:ascii="돋움체" w:eastAsia="돋움체" w:cs="돋움체"/>
+          <w:color w:val="008000"/>
+          <w:kern w:val="0"/>
+          <w:sz w:val="19"/>
+          <w:szCs w:val="19"/>
+        </w:rPr>
+        <w:t xml:space="preserve"> Shape=(NLizard,)</w:t>
       </w:r>
     </w:p>
     <w:p>
@@ -12132,7 +12042,7 @@
           <w:sz w:val="19"/>
           <w:szCs w:val="19"/>
         </w:rPr>
-        <w:t>* Days_LizardEnd;</w:t>
+        <w:t>* Days_LizardStart;</w:t>
       </w:r>
       <w:r>
         <w:rPr>
@@ -12232,7 +12142,7 @@
           <w:sz w:val="19"/>
           <w:szCs w:val="19"/>
         </w:rPr>
-        <w:t>리자드배리어평가종료일</w:t>
+        <w:t>리자드배리어평가시작일</w:t>
       </w:r>
       <w:r>
         <w:rPr>
@@ -12267,17 +12177,27 @@
           <w:sz w:val="19"/>
           <w:szCs w:val="19"/>
         </w:rPr>
-        <w:t>double</w:t>
-      </w:r>
-      <w:r>
-        <w:rPr>
-          <w:rFonts w:ascii="돋움체" w:eastAsia="돋움체" w:cs="돋움체"/>
-          <w:color w:val="000000"/>
-          <w:kern w:val="0"/>
-          <w:sz w:val="19"/>
-          <w:szCs w:val="19"/>
-        </w:rPr>
-        <w:t>* Lizard_Barrier_Level;</w:t>
+        <w:t>long</w:t>
+      </w:r>
+      <w:r>
+        <w:rPr>
+          <w:rFonts w:ascii="돋움체" w:eastAsia="돋움체" w:cs="돋움체"/>
+          <w:color w:val="000000"/>
+          <w:kern w:val="0"/>
+          <w:sz w:val="19"/>
+          <w:szCs w:val="19"/>
+        </w:rPr>
+        <w:t>* Days_LizardEnd;</w:t>
+      </w:r>
+      <w:r>
+        <w:rPr>
+          <w:rFonts w:ascii="돋움체" w:eastAsia="돋움체" w:cs="돋움체"/>
+          <w:color w:val="000000"/>
+          <w:kern w:val="0"/>
+          <w:sz w:val="19"/>
+          <w:szCs w:val="19"/>
+        </w:rPr>
+        <w:tab/>
       </w:r>
       <w:r>
         <w:rPr>
@@ -12307,7 +12227,7 @@
           <w:sz w:val="19"/>
           <w:szCs w:val="19"/>
         </w:rPr>
-        <w:t>리자드배리어</w:t>
+        <w:t>각</w:t>
       </w:r>
       <w:r>
         <w:rPr>
@@ -12327,17 +12247,57 @@
           <w:sz w:val="19"/>
           <w:szCs w:val="19"/>
         </w:rPr>
-        <w:t>수준</w:t>
-      </w:r>
-      <w:r>
-        <w:rPr>
-          <w:rFonts w:ascii="돋움체" w:eastAsia="돋움체" w:cs="돋움체"/>
-          <w:color w:val="008000"/>
-          <w:kern w:val="0"/>
-          <w:sz w:val="19"/>
-          <w:szCs w:val="19"/>
-        </w:rPr>
-        <w:t xml:space="preserve"> Array -&gt; Shape = (NLizard, )</w:t>
+        <w:t>조기상환</w:t>
+      </w:r>
+      <w:r>
+        <w:rPr>
+          <w:rFonts w:ascii="돋움체" w:eastAsia="돋움체" w:cs="돋움체"/>
+          <w:color w:val="008000"/>
+          <w:kern w:val="0"/>
+          <w:sz w:val="19"/>
+          <w:szCs w:val="19"/>
+        </w:rPr>
+        <w:t xml:space="preserve"> </w:t>
+      </w:r>
+      <w:r>
+        <w:rPr>
+          <w:rFonts w:ascii="돋움체" w:eastAsia="돋움체" w:cs="돋움체" w:hint="eastAsia"/>
+          <w:color w:val="008000"/>
+          <w:kern w:val="0"/>
+          <w:sz w:val="19"/>
+          <w:szCs w:val="19"/>
+        </w:rPr>
+        <w:t>평가일</w:t>
+      </w:r>
+      <w:r>
+        <w:rPr>
+          <w:rFonts w:ascii="돋움체" w:eastAsia="돋움체" w:cs="돋움체"/>
+          <w:color w:val="008000"/>
+          <w:kern w:val="0"/>
+          <w:sz w:val="19"/>
+          <w:szCs w:val="19"/>
+        </w:rPr>
+        <w:t xml:space="preserve"> </w:t>
+      </w:r>
+      <w:r>
+        <w:rPr>
+          <w:rFonts w:ascii="돋움체" w:eastAsia="돋움체" w:cs="돋움체" w:hint="eastAsia"/>
+          <w:color w:val="008000"/>
+          <w:kern w:val="0"/>
+          <w:sz w:val="19"/>
+          <w:szCs w:val="19"/>
+        </w:rPr>
+        <w:t>리자드배리어평가종료일</w:t>
+      </w:r>
+      <w:r>
+        <w:rPr>
+          <w:rFonts w:ascii="돋움체" w:eastAsia="돋움체" w:cs="돋움체"/>
+          <w:color w:val="008000"/>
+          <w:kern w:val="0"/>
+          <w:sz w:val="19"/>
+          <w:szCs w:val="19"/>
+        </w:rPr>
+        <w:t>Shape=(NLizard,)</w:t>
       </w:r>
     </w:p>
     <w:p>
@@ -12372,17 +12332,7 @@
           <w:sz w:val="19"/>
           <w:szCs w:val="19"/>
         </w:rPr>
-        <w:t>* Lizard_Coupon;</w:t>
-      </w:r>
-      <w:r>
-        <w:rPr>
-          <w:rFonts w:ascii="돋움체" w:eastAsia="돋움체" w:cs="돋움체"/>
-          <w:color w:val="000000"/>
-          <w:kern w:val="0"/>
-          <w:sz w:val="19"/>
-          <w:szCs w:val="19"/>
-        </w:rPr>
-        <w:tab/>
+        <w:t>* Lizard_Barrier_Level;</w:t>
       </w:r>
       <w:r>
         <w:rPr>
@@ -12412,7 +12362,7 @@
           <w:sz w:val="19"/>
           <w:szCs w:val="19"/>
         </w:rPr>
-        <w:t>리자드</w:t>
+        <w:t>리자드배리어</w:t>
       </w:r>
       <w:r>
         <w:rPr>
@@ -12432,7 +12382,7 @@
           <w:sz w:val="19"/>
           <w:szCs w:val="19"/>
         </w:rPr>
-        <w:t>쿠폰</w:t>
+        <w:t>수준</w:t>
       </w:r>
       <w:r>
         <w:rPr>
@@ -12467,17 +12417,27 @@
           <w:sz w:val="19"/>
           <w:szCs w:val="19"/>
         </w:rPr>
-        <w:t>long</w:t>
-      </w:r>
-      <w:r>
-        <w:rPr>
-          <w:rFonts w:ascii="돋움체" w:eastAsia="돋움체" w:cs="돋움체"/>
-          <w:color w:val="000000"/>
-          <w:kern w:val="0"/>
-          <w:sz w:val="19"/>
-          <w:szCs w:val="19"/>
-        </w:rPr>
-        <w:t>* Now_Lizard_KI_State;</w:t>
+        <w:t>double</w:t>
+      </w:r>
+      <w:r>
+        <w:rPr>
+          <w:rFonts w:ascii="돋움체" w:eastAsia="돋움체" w:cs="돋움체"/>
+          <w:color w:val="000000"/>
+          <w:kern w:val="0"/>
+          <w:sz w:val="19"/>
+          <w:szCs w:val="19"/>
+        </w:rPr>
+        <w:t>* Lizard_Coupon;</w:t>
+      </w:r>
+      <w:r>
+        <w:rPr>
+          <w:rFonts w:ascii="돋움체" w:eastAsia="돋움체" w:cs="돋움체"/>
+          <w:color w:val="000000"/>
+          <w:kern w:val="0"/>
+          <w:sz w:val="19"/>
+          <w:szCs w:val="19"/>
+        </w:rPr>
+        <w:tab/>
       </w:r>
       <w:r>
         <w:rPr>
@@ -12507,7 +12467,7 @@
           <w:sz w:val="19"/>
           <w:szCs w:val="19"/>
         </w:rPr>
-        <w:t>현재</w:t>
+        <w:t>리자드</w:t>
       </w:r>
       <w:r>
         <w:rPr>
@@ -12527,47 +12487,7 @@
           <w:sz w:val="19"/>
           <w:szCs w:val="19"/>
         </w:rPr>
-        <w:t>리자드</w:t>
-      </w:r>
-      <w:r>
-        <w:rPr>
-          <w:rFonts w:ascii="돋움체" w:eastAsia="돋움체" w:cs="돋움체"/>
-          <w:color w:val="008000"/>
-          <w:kern w:val="0"/>
-          <w:sz w:val="19"/>
-          <w:szCs w:val="19"/>
-        </w:rPr>
-        <w:t xml:space="preserve"> </w:t>
-      </w:r>
-      <w:r>
-        <w:rPr>
-          <w:rFonts w:ascii="돋움체" w:eastAsia="돋움체" w:cs="돋움체" w:hint="eastAsia"/>
-          <w:color w:val="008000"/>
-          <w:kern w:val="0"/>
-          <w:sz w:val="19"/>
-          <w:szCs w:val="19"/>
-        </w:rPr>
-        <w:t>배리어</w:t>
-      </w:r>
-      <w:r>
-        <w:rPr>
-          <w:rFonts w:ascii="돋움체" w:eastAsia="돋움체" w:cs="돋움체"/>
-          <w:color w:val="008000"/>
-          <w:kern w:val="0"/>
-          <w:sz w:val="19"/>
-          <w:szCs w:val="19"/>
-        </w:rPr>
-        <w:t xml:space="preserve"> </w:t>
-      </w:r>
-      <w:r>
-        <w:rPr>
-          <w:rFonts w:ascii="돋움체" w:eastAsia="돋움체" w:cs="돋움체" w:hint="eastAsia"/>
-          <w:color w:val="008000"/>
-          <w:kern w:val="0"/>
-          <w:sz w:val="19"/>
-          <w:szCs w:val="19"/>
-        </w:rPr>
-        <w:t>낙인상황</w:t>
+        <w:t>쿠폰</w:t>
       </w:r>
       <w:r>
         <w:rPr>
@@ -12594,6 +12514,126 @@
           <w:szCs w:val="19"/>
         </w:rPr>
       </w:pPr>
+      <w:r>
+        <w:rPr>
+          <w:rFonts w:ascii="돋움체" w:eastAsia="돋움체" w:cs="돋움체"/>
+          <w:color w:val="0000FF"/>
+          <w:kern w:val="0"/>
+          <w:sz w:val="19"/>
+          <w:szCs w:val="19"/>
+        </w:rPr>
+        <w:t>long</w:t>
+      </w:r>
+      <w:r>
+        <w:rPr>
+          <w:rFonts w:ascii="돋움체" w:eastAsia="돋움체" w:cs="돋움체"/>
+          <w:color w:val="000000"/>
+          <w:kern w:val="0"/>
+          <w:sz w:val="19"/>
+          <w:szCs w:val="19"/>
+        </w:rPr>
+        <w:t>* Now_Lizard_KI_State;</w:t>
+      </w:r>
+      <w:r>
+        <w:rPr>
+          <w:rFonts w:ascii="돋움체" w:eastAsia="돋움체" w:cs="돋움체"/>
+          <w:color w:val="000000"/>
+          <w:kern w:val="0"/>
+          <w:sz w:val="19"/>
+          <w:szCs w:val="19"/>
+        </w:rPr>
+        <w:tab/>
+      </w:r>
+      <w:r>
+        <w:rPr>
+          <w:rFonts w:ascii="돋움체" w:eastAsia="돋움체" w:cs="돋움체"/>
+          <w:color w:val="008000"/>
+          <w:kern w:val="0"/>
+          <w:sz w:val="19"/>
+          <w:szCs w:val="19"/>
+        </w:rPr>
+        <w:t xml:space="preserve">// </w:t>
+      </w:r>
+      <w:r>
+        <w:rPr>
+          <w:rFonts w:ascii="돋움체" w:eastAsia="돋움체" w:cs="돋움체" w:hint="eastAsia"/>
+          <w:color w:val="008000"/>
+          <w:kern w:val="0"/>
+          <w:sz w:val="19"/>
+          <w:szCs w:val="19"/>
+        </w:rPr>
+        <w:t>현재</w:t>
+      </w:r>
+      <w:r>
+        <w:rPr>
+          <w:rFonts w:ascii="돋움체" w:eastAsia="돋움체" w:cs="돋움체"/>
+          <w:color w:val="008000"/>
+          <w:kern w:val="0"/>
+          <w:sz w:val="19"/>
+          <w:szCs w:val="19"/>
+        </w:rPr>
+        <w:t xml:space="preserve"> </w:t>
+      </w:r>
+      <w:r>
+        <w:rPr>
+          <w:rFonts w:ascii="돋움체" w:eastAsia="돋움체" w:cs="돋움체" w:hint="eastAsia"/>
+          <w:color w:val="008000"/>
+          <w:kern w:val="0"/>
+          <w:sz w:val="19"/>
+          <w:szCs w:val="19"/>
+        </w:rPr>
+        <w:t>리자드</w:t>
+      </w:r>
+      <w:r>
+        <w:rPr>
+          <w:rFonts w:ascii="돋움체" w:eastAsia="돋움체" w:cs="돋움체"/>
+          <w:color w:val="008000"/>
+          <w:kern w:val="0"/>
+          <w:sz w:val="19"/>
+          <w:szCs w:val="19"/>
+        </w:rPr>
+        <w:t xml:space="preserve"> </w:t>
+      </w:r>
+      <w:r>
+        <w:rPr>
+          <w:rFonts w:ascii="돋움체" w:eastAsia="돋움체" w:cs="돋움체" w:hint="eastAsia"/>
+          <w:color w:val="008000"/>
+          <w:kern w:val="0"/>
+          <w:sz w:val="19"/>
+          <w:szCs w:val="19"/>
+        </w:rPr>
+        <w:t>배리어</w:t>
+      </w:r>
+      <w:r>
+        <w:rPr>
+          <w:rFonts w:ascii="돋움체" w:eastAsia="돋움체" w:cs="돋움체"/>
+          <w:color w:val="008000"/>
+          <w:kern w:val="0"/>
+          <w:sz w:val="19"/>
+          <w:szCs w:val="19"/>
+        </w:rPr>
+        <w:t xml:space="preserve"> </w:t>
+      </w:r>
+      <w:r>
+        <w:rPr>
+          <w:rFonts w:ascii="돋움체" w:eastAsia="돋움체" w:cs="돋움체" w:hint="eastAsia"/>
+          <w:color w:val="008000"/>
+          <w:kern w:val="0"/>
+          <w:sz w:val="19"/>
+          <w:szCs w:val="19"/>
+        </w:rPr>
+        <w:t>낙인상황</w:t>
+      </w:r>
+      <w:r>
+        <w:rPr>
+          <w:rFonts w:ascii="돋움체" w:eastAsia="돋움체" w:cs="돋움체"/>
+          <w:color w:val="008000"/>
+          <w:kern w:val="0"/>
+          <w:sz w:val="19"/>
+          <w:szCs w:val="19"/>
+        </w:rPr>
+        <w:t xml:space="preserve"> Array -&gt; Shape = (NLizard, )</w:t>
+      </w:r>
     </w:p>
     <w:p>
       <w:pPr>
@@ -12609,76 +12649,6 @@
           <w:szCs w:val="19"/>
         </w:rPr>
       </w:pPr>
-      <w:r>
-        <w:rPr>
-          <w:rFonts w:ascii="돋움체" w:eastAsia="돋움체" w:cs="돋움체"/>
-          <w:color w:val="0000FF"/>
-          <w:kern w:val="0"/>
-          <w:sz w:val="19"/>
-          <w:szCs w:val="19"/>
-        </w:rPr>
-        <w:t>long</w:t>
-      </w:r>
-      <w:r>
-        <w:rPr>
-          <w:rFonts w:ascii="돋움체" w:eastAsia="돋움체" w:cs="돋움체"/>
-          <w:color w:val="000000"/>
-          <w:kern w:val="0"/>
-          <w:sz w:val="19"/>
-          <w:szCs w:val="19"/>
-        </w:rPr>
-        <w:t xml:space="preserve"> NCPN;</w:t>
-      </w:r>
-      <w:r>
-        <w:rPr>
-          <w:rFonts w:ascii="돋움체" w:eastAsia="돋움체" w:cs="돋움체"/>
-          <w:color w:val="000000"/>
-          <w:kern w:val="0"/>
-          <w:sz w:val="19"/>
-          <w:szCs w:val="19"/>
-        </w:rPr>
-        <w:tab/>
-      </w:r>
-      <w:r>
-        <w:rPr>
-          <w:rFonts w:ascii="돋움체" w:eastAsia="돋움체" w:cs="돋움체"/>
-          <w:color w:val="000000"/>
-          <w:kern w:val="0"/>
-          <w:sz w:val="19"/>
-          <w:szCs w:val="19"/>
-        </w:rPr>
-        <w:tab/>
-      </w:r>
-      <w:r>
-        <w:rPr>
-          <w:rFonts w:ascii="돋움체" w:eastAsia="돋움체" w:cs="돋움체"/>
-          <w:color w:val="000000"/>
-          <w:kern w:val="0"/>
-          <w:sz w:val="19"/>
-          <w:szCs w:val="19"/>
-        </w:rPr>
-        <w:tab/>
-      </w:r>
-      <w:r>
-        <w:rPr>
-          <w:rFonts w:ascii="돋움체" w:eastAsia="돋움체" w:cs="돋움체"/>
-          <w:color w:val="008000"/>
-          <w:kern w:val="0"/>
-          <w:sz w:val="19"/>
-          <w:szCs w:val="19"/>
-        </w:rPr>
-        <w:t xml:space="preserve">// </w:t>
-      </w:r>
-      <w:r>
-        <w:rPr>
-          <w:rFonts w:ascii="돋움체" w:eastAsia="돋움체" w:cs="돋움체" w:hint="eastAsia"/>
-          <w:color w:val="008000"/>
-          <w:kern w:val="0"/>
-          <w:sz w:val="19"/>
-          <w:szCs w:val="19"/>
-        </w:rPr>
-        <w:t>일반쿠폰평가개수</w:t>
-      </w:r>
     </w:p>
     <w:p>
       <w:pPr>
@@ -12712,7 +12682,17 @@
           <w:sz w:val="19"/>
           <w:szCs w:val="19"/>
         </w:rPr>
-        <w:t>* Days_CPN_Eval;</w:t>
+        <w:t xml:space="preserve"> NCPN;</w:t>
+      </w:r>
+      <w:r>
+        <w:rPr>
+          <w:rFonts w:ascii="돋움체" w:eastAsia="돋움체" w:cs="돋움체"/>
+          <w:color w:val="000000"/>
+          <w:kern w:val="0"/>
+          <w:sz w:val="19"/>
+          <w:szCs w:val="19"/>
+        </w:rPr>
+        <w:tab/>
       </w:r>
       <w:r>
         <w:rPr>
@@ -12752,37 +12732,7 @@
           <w:sz w:val="19"/>
           <w:szCs w:val="19"/>
         </w:rPr>
-        <w:t>일반쿠폰평가일까지</w:t>
-      </w:r>
-      <w:r>
-        <w:rPr>
-          <w:rFonts w:ascii="돋움체" w:eastAsia="돋움체" w:cs="돋움체"/>
-          <w:color w:val="008000"/>
-          <w:kern w:val="0"/>
-          <w:sz w:val="19"/>
-          <w:szCs w:val="19"/>
-        </w:rPr>
-        <w:t xml:space="preserve"> </w:t>
-      </w:r>
-      <w:r>
-        <w:rPr>
-          <w:rFonts w:ascii="돋움체" w:eastAsia="돋움체" w:cs="돋움체" w:hint="eastAsia"/>
-          <w:color w:val="008000"/>
-          <w:kern w:val="0"/>
-          <w:sz w:val="19"/>
-          <w:szCs w:val="19"/>
-        </w:rPr>
-        <w:t>날짜수</w:t>
-      </w:r>
-      <w:r>
-        <w:rPr>
-          <w:rFonts w:ascii="돋움체" w:eastAsia="돋움체" w:cs="돋움체"/>
-          <w:color w:val="008000"/>
-          <w:kern w:val="0"/>
-          <w:sz w:val="19"/>
-          <w:szCs w:val="19"/>
-        </w:rPr>
-        <w:t xml:space="preserve"> Array -&gt; Shape = (NCPN , )</w:t>
+        <w:t>일반쿠폰평가개수</w:t>
       </w:r>
     </w:p>
     <w:p>
@@ -12817,7 +12767,7 @@
           <w:sz w:val="19"/>
           <w:szCs w:val="19"/>
         </w:rPr>
-        <w:t>* Days_CPN_Pay;</w:t>
+        <w:t>* Days_CPN_Eval;</w:t>
       </w:r>
       <w:r>
         <w:rPr>
@@ -12857,7 +12807,7 @@
           <w:sz w:val="19"/>
           <w:szCs w:val="19"/>
         </w:rPr>
-        <w:t>일반쿠폰지급일까지</w:t>
+        <w:t>일반쿠폰평가일까지</w:t>
       </w:r>
       <w:r>
         <w:rPr>
@@ -12913,6 +12863,111 @@
           <w:szCs w:val="19"/>
         </w:rPr>
         <w:lastRenderedPageBreak/>
+        <w:t>long</w:t>
+      </w:r>
+      <w:r>
+        <w:rPr>
+          <w:rFonts w:ascii="돋움체" w:eastAsia="돋움체" w:cs="돋움체"/>
+          <w:color w:val="000000"/>
+          <w:kern w:val="0"/>
+          <w:sz w:val="19"/>
+          <w:szCs w:val="19"/>
+        </w:rPr>
+        <w:t>* Days_CPN_Pay;</w:t>
+      </w:r>
+      <w:r>
+        <w:rPr>
+          <w:rFonts w:ascii="돋움체" w:eastAsia="돋움체" w:cs="돋움체"/>
+          <w:color w:val="000000"/>
+          <w:kern w:val="0"/>
+          <w:sz w:val="19"/>
+          <w:szCs w:val="19"/>
+        </w:rPr>
+        <w:tab/>
+      </w:r>
+      <w:r>
+        <w:rPr>
+          <w:rFonts w:ascii="돋움체" w:eastAsia="돋움체" w:cs="돋움체"/>
+          <w:color w:val="000000"/>
+          <w:kern w:val="0"/>
+          <w:sz w:val="19"/>
+          <w:szCs w:val="19"/>
+        </w:rPr>
+        <w:tab/>
+      </w:r>
+      <w:r>
+        <w:rPr>
+          <w:rFonts w:ascii="돋움체" w:eastAsia="돋움체" w:cs="돋움체"/>
+          <w:color w:val="008000"/>
+          <w:kern w:val="0"/>
+          <w:sz w:val="19"/>
+          <w:szCs w:val="19"/>
+        </w:rPr>
+        <w:t xml:space="preserve">// </w:t>
+      </w:r>
+      <w:r>
+        <w:rPr>
+          <w:rFonts w:ascii="돋움체" w:eastAsia="돋움체" w:cs="돋움체" w:hint="eastAsia"/>
+          <w:color w:val="008000"/>
+          <w:kern w:val="0"/>
+          <w:sz w:val="19"/>
+          <w:szCs w:val="19"/>
+        </w:rPr>
+        <w:t>일반쿠폰지급일까지</w:t>
+      </w:r>
+      <w:r>
+        <w:rPr>
+          <w:rFonts w:ascii="돋움체" w:eastAsia="돋움체" w:cs="돋움체"/>
+          <w:color w:val="008000"/>
+          <w:kern w:val="0"/>
+          <w:sz w:val="19"/>
+          <w:szCs w:val="19"/>
+        </w:rPr>
+        <w:t xml:space="preserve"> </w:t>
+      </w:r>
+      <w:r>
+        <w:rPr>
+          <w:rFonts w:ascii="돋움체" w:eastAsia="돋움체" w:cs="돋움체" w:hint="eastAsia"/>
+          <w:color w:val="008000"/>
+          <w:kern w:val="0"/>
+          <w:sz w:val="19"/>
+          <w:szCs w:val="19"/>
+        </w:rPr>
+        <w:t>날짜수</w:t>
+      </w:r>
+      <w:r>
+        <w:rPr>
+          <w:rFonts w:ascii="돋움체" w:eastAsia="돋움체" w:cs="돋움체"/>
+          <w:color w:val="008000"/>
+          <w:kern w:val="0"/>
+          <w:sz w:val="19"/>
+          <w:szCs w:val="19"/>
+        </w:rPr>
+        <w:t xml:space="preserve"> Array -&gt; Shape = (NCPN , )</w:t>
+      </w:r>
+    </w:p>
+    <w:p>
+      <w:pPr>
+        <w:wordWrap/>
+        <w:adjustRightInd w:val="0"/>
+        <w:spacing w:after="0" w:line="240" w:lineRule="auto"/>
+        <w:jc w:val="left"/>
+        <w:rPr>
+          <w:rFonts w:ascii="돋움체" w:eastAsia="돋움체" w:cs="돋움체"/>
+          <w:color w:val="000000"/>
+          <w:kern w:val="0"/>
+          <w:sz w:val="19"/>
+          <w:szCs w:val="19"/>
+        </w:rPr>
+      </w:pPr>
+      <w:r>
+        <w:rPr>
+          <w:rFonts w:ascii="돋움체" w:eastAsia="돋움체" w:cs="돋움체"/>
+          <w:color w:val="0000FF"/>
+          <w:kern w:val="0"/>
+          <w:sz w:val="19"/>
+          <w:szCs w:val="19"/>
+        </w:rPr>
         <w:t>double</w:t>
       </w:r>
       <w:r>

--- a/HiFive_ELS/HiFive_ELS 설명서.docx
+++ b/HiFive_ELS/HiFive_ELS 설명서.docx
@@ -1,6 +1,6 @@
 
 <file path=word/document.xml><?xml version="1.0" encoding="utf-8"?>
-<w:document xmlns:wpc="http://schemas.microsoft.com/office/word/2010/wordprocessingCanvas" xmlns:cx="http://schemas.microsoft.com/office/drawing/2014/chartex" xmlns:cx1="http://schemas.microsoft.com/office/drawing/2015/9/8/chartex" xmlns:mc="http://schemas.openxmlformats.org/markup-compatibility/2006" xmlns:o="urn:schemas-microsoft-com:office:office" xmlns:r="http://schemas.openxmlformats.org/officeDocument/2006/relationships" xmlns:m="http://schemas.openxmlformats.org/officeDocument/2006/math" xmlns:v="urn:schemas-microsoft-com:vml" xmlns:wp14="http://schemas.microsoft.com/office/word/2010/wordprocessingDrawing" xmlns:wp="http://schemas.openxmlformats.org/drawingml/2006/wordprocessingDrawing" xmlns:w10="urn:schemas-microsoft-com:office:word" xmlns:w="http://schemas.openxmlformats.org/wordprocessingml/2006/main" xmlns:w14="http://schemas.microsoft.com/office/word/2010/wordml" xmlns:w15="http://schemas.microsoft.com/office/word/2012/wordml" xmlns:w16se="http://schemas.microsoft.com/office/word/2015/wordml/symex" xmlns:wpg="http://schemas.microsoft.com/office/word/2010/wordprocessingGroup" xmlns:wpi="http://schemas.microsoft.com/office/word/2010/wordprocessingInk" xmlns:wne="http://schemas.microsoft.com/office/word/2006/wordml" xmlns:wps="http://schemas.microsoft.com/office/word/2010/wordprocessingShape" mc:Ignorable="w14 w15 w16se wp14">
+<w:document xmlns:wpc="http://schemas.microsoft.com/office/word/2010/wordprocessingCanvas" xmlns:cx="http://schemas.microsoft.com/office/drawing/2014/chartex" xmlns:mc="http://schemas.openxmlformats.org/markup-compatibility/2006" xmlns:o="urn:schemas-microsoft-com:office:office" xmlns:r="http://schemas.openxmlformats.org/officeDocument/2006/relationships" xmlns:m="http://schemas.openxmlformats.org/officeDocument/2006/math" xmlns:v="urn:schemas-microsoft-com:vml" xmlns:wp14="http://schemas.microsoft.com/office/word/2010/wordprocessingDrawing" xmlns:wp="http://schemas.openxmlformats.org/drawingml/2006/wordprocessingDrawing" xmlns:w10="urn:schemas-microsoft-com:office:word" xmlns:w="http://schemas.openxmlformats.org/wordprocessingml/2006/main" xmlns:w14="http://schemas.microsoft.com/office/word/2010/wordml" xmlns:w15="http://schemas.microsoft.com/office/word/2012/wordml" xmlns:w16se="http://schemas.microsoft.com/office/word/2015/wordml/symex" xmlns:wpg="http://schemas.microsoft.com/office/word/2010/wordprocessingGroup" xmlns:wpi="http://schemas.microsoft.com/office/word/2010/wordprocessingInk" xmlns:wne="http://schemas.microsoft.com/office/word/2006/wordml" xmlns:wps="http://schemas.microsoft.com/office/word/2010/wordprocessingShape" mc:Ignorable="w14 w15 w16se wp14">
   <w:body>
     <w:p>
       <w:pPr>
@@ -156,7 +156,27 @@
         <w:rPr>
           <w:rFonts w:hint="eastAsia"/>
         </w:rPr>
-        <w:t>모듈 들어가서 dll의 디렉토리 바꾸기</w:t>
+        <w:t xml:space="preserve">VBA </w:t>
+      </w:r>
+      <w:r>
+        <w:rPr>
+          <w:rFonts w:hint="eastAsia"/>
+        </w:rPr>
+        <w:t xml:space="preserve">모듈 들어가서 </w:t>
+      </w:r>
+      <w:r>
+        <w:rPr>
+          <w:rFonts w:hint="eastAsia"/>
+        </w:rPr>
+        <w:t xml:space="preserve">다음 순서에 따라 </w:t>
+      </w:r>
+      <w:bookmarkStart w:id="0" w:name="_GoBack"/>
+      <w:bookmarkEnd w:id="0"/>
+      <w:r>
+        <w:rPr>
+          <w:rFonts w:hint="eastAsia"/>
+        </w:rPr>
+        <w:t>dll의 디렉토리 바꾸기</w:t>
       </w:r>
       <w:r>
         <w:rPr>
@@ -201,14 +221,38 @@
         <w:rPr>
           <w:rFonts w:hint="eastAsia"/>
         </w:rPr>
-        <w:t>으로 바꾸기</w:t>
+        <w:t xml:space="preserve">으로 </w:t>
+      </w:r>
+      <w:r>
+        <w:rPr>
+          <w:rFonts w:hint="eastAsia"/>
+        </w:rPr>
+        <w:t>선언해야함</w:t>
       </w:r>
     </w:p>
     <w:p>
       <w:pPr>
         <w:pStyle w:val="a3"/>
         <w:ind w:leftChars="0" w:left="760"/>
-      </w:pPr>
+        <w:rPr>
+          <w:rFonts w:hint="eastAsia"/>
+        </w:rPr>
+      </w:pPr>
+      <w:r>
+        <w:rPr>
+          <w:rFonts w:hint="eastAsia"/>
+        </w:rPr>
+        <w:t>3-1.</w:t>
+      </w:r>
+      <w:r>
+        <w:t xml:space="preserve"> </w:t>
+      </w:r>
+      <w:r>
+        <w:rPr>
+          <w:rFonts w:hint="eastAsia"/>
+        </w:rPr>
+        <w:t>엑셀 비트에 따라 경로 복사</w:t>
+      </w:r>
     </w:p>
     <w:p>
       <w:pPr>
@@ -220,10 +264,10 @@
           <w:noProof/>
         </w:rPr>
         <w:drawing>
-          <wp:inline distT="0" distB="0" distL="0" distR="0" wp14:anchorId="483985A8" wp14:editId="2B4449E7">
-            <wp:extent cx="4915586" cy="3153215"/>
-            <wp:effectExtent l="0" t="0" r="0" b="9525"/>
-            <wp:docPr id="3" name="그림 3"/>
+          <wp:inline distT="0" distB="0" distL="0" distR="0">
+            <wp:extent cx="4899660" cy="4008120"/>
+            <wp:effectExtent l="0" t="0" r="0" b="0"/>
+            <wp:docPr id="9" name="그림 9"/>
             <wp:cNvGraphicFramePr>
               <a:graphicFrameLocks xmlns:a="http://schemas.openxmlformats.org/drawingml/2006/main" noChangeAspect="1"/>
             </wp:cNvGraphicFramePr>
@@ -231,23 +275,36 @@
               <a:graphicData uri="http://schemas.openxmlformats.org/drawingml/2006/picture">
                 <pic:pic xmlns:pic="http://schemas.openxmlformats.org/drawingml/2006/picture">
                   <pic:nvPicPr>
-                    <pic:cNvPr id="1" name=""/>
-                    <pic:cNvPicPr/>
+                    <pic:cNvPr id="0" name="Picture 2"/>
+                    <pic:cNvPicPr>
+                      <a:picLocks noChangeAspect="1" noChangeArrowheads="1"/>
+                    </pic:cNvPicPr>
                   </pic:nvPicPr>
                   <pic:blipFill>
-                    <a:blip r:embed="rId8"/>
+                    <a:blip r:embed="rId8">
+                      <a:extLst>
+                        <a:ext uri="{28A0092B-C50C-407E-A947-70E740481C1C}">
+                          <a14:useLocalDpi xmlns:a14="http://schemas.microsoft.com/office/drawing/2010/main" val="0"/>
+                        </a:ext>
+                      </a:extLst>
+                    </a:blip>
+                    <a:srcRect/>
                     <a:stretch>
                       <a:fillRect/>
                     </a:stretch>
                   </pic:blipFill>
-                  <pic:spPr>
+                  <pic:spPr bwMode="auto">
                     <a:xfrm>
                       <a:off x="0" y="0"/>
-                      <a:ext cx="4915586" cy="3153215"/>
+                      <a:ext cx="4899660" cy="4008120"/>
                     </a:xfrm>
                     <a:prstGeom prst="rect">
                       <a:avLst/>
                     </a:prstGeom>
+                    <a:noFill/>
+                    <a:ln>
+                      <a:noFill/>
+                    </a:ln>
                   </pic:spPr>
                 </pic:pic>
               </a:graphicData>
@@ -264,14 +321,25 @@
       <w:r>
         <w:rPr>
           <w:rFonts w:hint="eastAsia"/>
+        </w:rPr>
+        <w:lastRenderedPageBreak/>
+        <w:t>3-2. 빨간 부분에 경로 붙여넣기</w:t>
+      </w:r>
+    </w:p>
+    <w:p>
+      <w:pPr>
+        <w:pStyle w:val="a3"/>
+        <w:ind w:leftChars="0" w:left="760"/>
+      </w:pPr>
+      <w:r>
+        <w:rPr>
           <w:noProof/>
         </w:rPr>
-        <w:lastRenderedPageBreak/>
         <w:drawing>
           <wp:inline distT="0" distB="0" distL="0" distR="0">
-            <wp:extent cx="5722620" cy="2667000"/>
+            <wp:extent cx="5722620" cy="2880360"/>
             <wp:effectExtent l="0" t="0" r="0" b="0"/>
-            <wp:docPr id="1" name="그림 1"/>
+            <wp:docPr id="10" name="그림 10"/>
             <wp:cNvGraphicFramePr>
               <a:graphicFrameLocks xmlns:a="http://schemas.openxmlformats.org/drawingml/2006/main" noChangeAspect="1"/>
             </wp:cNvGraphicFramePr>
@@ -279,7 +347,7 @@
               <a:graphicData uri="http://schemas.openxmlformats.org/drawingml/2006/picture">
                 <pic:pic xmlns:pic="http://schemas.openxmlformats.org/drawingml/2006/picture">
                   <pic:nvPicPr>
-                    <pic:cNvPr id="0" name="Picture 1"/>
+                    <pic:cNvPr id="0" name="Picture 3"/>
                     <pic:cNvPicPr>
                       <a:picLocks noChangeAspect="1" noChangeArrowheads="1"/>
                     </pic:cNvPicPr>
@@ -300,7 +368,7 @@
                   <pic:spPr bwMode="auto">
                     <a:xfrm>
                       <a:off x="0" y="0"/>
-                      <a:ext cx="5722620" cy="2667000"/>
+                      <a:ext cx="5722620" cy="2880360"/>
                     </a:xfrm>
                     <a:prstGeom prst="rect">
                       <a:avLst/>
@@ -586,7 +654,6 @@
         <w:rPr>
           <w:rFonts w:hint="eastAsia"/>
         </w:rPr>
-        <w:lastRenderedPageBreak/>
         <w:t xml:space="preserve">쿠폰 따로 주는 상품 아니면 쿠폰개수 </w:t>
       </w:r>
       <w:r>
@@ -9566,19 +9633,7 @@
           <w:sz w:val="18"/>
           <w:szCs w:val="19"/>
         </w:rPr>
-        <w:t>/</w:t>
-      </w:r>
-      <w:bookmarkStart w:id="0" w:name="_GoBack"/>
-      <w:bookmarkEnd w:id="0"/>
-      <w:r>
-        <w:rPr>
-          <w:rFonts w:ascii="돋움체" w:eastAsia="돋움체" w:cs="돋움체"/>
-          <w:color w:val="008000"/>
-          <w:kern w:val="0"/>
-          <w:sz w:val="18"/>
-          <w:szCs w:val="19"/>
-        </w:rPr>
-        <w:t xml:space="preserve">/ LocalVolatility </w:t>
+        <w:t xml:space="preserve">// LocalVolatility </w:t>
       </w:r>
       <w:r>
         <w:rPr>
@@ -9598,7 +9653,7 @@
         <w:spacing w:after="0" w:line="240" w:lineRule="auto"/>
         <w:jc w:val="left"/>
         <w:rPr>
-          <w:rFonts w:ascii="돋움체" w:eastAsia="돋움체" w:cs="돋움체" w:hint="eastAsia"/>
+          <w:rFonts w:ascii="돋움체" w:eastAsia="돋움체" w:cs="돋움체"/>
           <w:color w:val="000000"/>
           <w:kern w:val="0"/>
           <w:sz w:val="19"/>
@@ -13919,7 +13974,7 @@
 </file>
 
 <file path=word/endnotes.xml><?xml version="1.0" encoding="utf-8"?>
-<w:endnotes xmlns:wpc="http://schemas.microsoft.com/office/word/2010/wordprocessingCanvas" xmlns:cx="http://schemas.microsoft.com/office/drawing/2014/chartex" xmlns:cx1="http://schemas.microsoft.com/office/drawing/2015/9/8/chartex" xmlns:mc="http://schemas.openxmlformats.org/markup-compatibility/2006" xmlns:o="urn:schemas-microsoft-com:office:office" xmlns:r="http://schemas.openxmlformats.org/officeDocument/2006/relationships" xmlns:m="http://schemas.openxmlformats.org/officeDocument/2006/math" xmlns:v="urn:schemas-microsoft-com:vml" xmlns:wp14="http://schemas.microsoft.com/office/word/2010/wordprocessingDrawing" xmlns:wp="http://schemas.openxmlformats.org/drawingml/2006/wordprocessingDrawing" xmlns:w10="urn:schemas-microsoft-com:office:word" xmlns:w="http://schemas.openxmlformats.org/wordprocessingml/2006/main" xmlns:w14="http://schemas.microsoft.com/office/word/2010/wordml" xmlns:w15="http://schemas.microsoft.com/office/word/2012/wordml" xmlns:w16se="http://schemas.microsoft.com/office/word/2015/wordml/symex" xmlns:wpg="http://schemas.microsoft.com/office/word/2010/wordprocessingGroup" xmlns:wpi="http://schemas.microsoft.com/office/word/2010/wordprocessingInk" xmlns:wne="http://schemas.microsoft.com/office/word/2006/wordml" xmlns:wps="http://schemas.microsoft.com/office/word/2010/wordprocessingShape" mc:Ignorable="w14 w15 w16se wp14">
+<w:endnotes xmlns:wpc="http://schemas.microsoft.com/office/word/2010/wordprocessingCanvas" xmlns:cx="http://schemas.microsoft.com/office/drawing/2014/chartex" xmlns:mc="http://schemas.openxmlformats.org/markup-compatibility/2006" xmlns:o="urn:schemas-microsoft-com:office:office" xmlns:r="http://schemas.openxmlformats.org/officeDocument/2006/relationships" xmlns:m="http://schemas.openxmlformats.org/officeDocument/2006/math" xmlns:v="urn:schemas-microsoft-com:vml" xmlns:wp14="http://schemas.microsoft.com/office/word/2010/wordprocessingDrawing" xmlns:wp="http://schemas.openxmlformats.org/drawingml/2006/wordprocessingDrawing" xmlns:w10="urn:schemas-microsoft-com:office:word" xmlns:w="http://schemas.openxmlformats.org/wordprocessingml/2006/main" xmlns:w14="http://schemas.microsoft.com/office/word/2010/wordml" xmlns:w15="http://schemas.microsoft.com/office/word/2012/wordml" xmlns:w16se="http://schemas.microsoft.com/office/word/2015/wordml/symex" xmlns:wpg="http://schemas.microsoft.com/office/word/2010/wordprocessingGroup" xmlns:wpi="http://schemas.microsoft.com/office/word/2010/wordprocessingInk" xmlns:wne="http://schemas.microsoft.com/office/word/2006/wordml" xmlns:wps="http://schemas.microsoft.com/office/word/2010/wordprocessingShape" mc:Ignorable="w14 w15 w16se wp14">
   <w:endnote w:type="separator" w:id="-1">
     <w:p>
       <w:pPr>
@@ -13944,7 +13999,7 @@
 </file>
 
 <file path=word/footnotes.xml><?xml version="1.0" encoding="utf-8"?>
-<w:footnotes xmlns:wpc="http://schemas.microsoft.com/office/word/2010/wordprocessingCanvas" xmlns:cx="http://schemas.microsoft.com/office/drawing/2014/chartex" xmlns:cx1="http://schemas.microsoft.com/office/drawing/2015/9/8/chartex" xmlns:mc="http://schemas.openxmlformats.org/markup-compatibility/2006" xmlns:o="urn:schemas-microsoft-com:office:office" xmlns:r="http://schemas.openxmlformats.org/officeDocument/2006/relationships" xmlns:m="http://schemas.openxmlformats.org/officeDocument/2006/math" xmlns:v="urn:schemas-microsoft-com:vml" xmlns:wp14="http://schemas.microsoft.com/office/word/2010/wordprocessingDrawing" xmlns:wp="http://schemas.openxmlformats.org/drawingml/2006/wordprocessingDrawing" xmlns:w10="urn:schemas-microsoft-com:office:word" xmlns:w="http://schemas.openxmlformats.org/wordprocessingml/2006/main" xmlns:w14="http://schemas.microsoft.com/office/word/2010/wordml" xmlns:w15="http://schemas.microsoft.com/office/word/2012/wordml" xmlns:w16se="http://schemas.microsoft.com/office/word/2015/wordml/symex" xmlns:wpg="http://schemas.microsoft.com/office/word/2010/wordprocessingGroup" xmlns:wpi="http://schemas.microsoft.com/office/word/2010/wordprocessingInk" xmlns:wne="http://schemas.microsoft.com/office/word/2006/wordml" xmlns:wps="http://schemas.microsoft.com/office/word/2010/wordprocessingShape" mc:Ignorable="w14 w15 w16se wp14">
+<w:footnotes xmlns:wpc="http://schemas.microsoft.com/office/word/2010/wordprocessingCanvas" xmlns:cx="http://schemas.microsoft.com/office/drawing/2014/chartex" xmlns:mc="http://schemas.openxmlformats.org/markup-compatibility/2006" xmlns:o="urn:schemas-microsoft-com:office:office" xmlns:r="http://schemas.openxmlformats.org/officeDocument/2006/relationships" xmlns:m="http://schemas.openxmlformats.org/officeDocument/2006/math" xmlns:v="urn:schemas-microsoft-com:vml" xmlns:wp14="http://schemas.microsoft.com/office/word/2010/wordprocessingDrawing" xmlns:wp="http://schemas.openxmlformats.org/drawingml/2006/wordprocessingDrawing" xmlns:w10="urn:schemas-microsoft-com:office:word" xmlns:w="http://schemas.openxmlformats.org/wordprocessingml/2006/main" xmlns:w14="http://schemas.microsoft.com/office/word/2010/wordml" xmlns:w15="http://schemas.microsoft.com/office/word/2012/wordml" xmlns:w16se="http://schemas.microsoft.com/office/word/2015/wordml/symex" xmlns:wpg="http://schemas.microsoft.com/office/word/2010/wordprocessingGroup" xmlns:wpi="http://schemas.microsoft.com/office/word/2010/wordprocessingInk" xmlns:wne="http://schemas.microsoft.com/office/word/2006/wordml" xmlns:wps="http://schemas.microsoft.com/office/word/2010/wordprocessingShape" mc:Ignorable="w14 w15 w16se wp14">
   <w:footnote w:type="separator" w:id="-1">
     <w:p>
       <w:pPr>
@@ -13969,7 +14024,7 @@
 </file>
 
 <file path=word/numbering.xml><?xml version="1.0" encoding="utf-8"?>
-<w:numbering xmlns:wpc="http://schemas.microsoft.com/office/word/2010/wordprocessingCanvas" xmlns:cx="http://schemas.microsoft.com/office/drawing/2014/chartex" xmlns:cx1="http://schemas.microsoft.com/office/drawing/2015/9/8/chartex" xmlns:mc="http://schemas.openxmlformats.org/markup-compatibility/2006" xmlns:o="urn:schemas-microsoft-com:office:office" xmlns:r="http://schemas.openxmlformats.org/officeDocument/2006/relationships" xmlns:m="http://schemas.openxmlformats.org/officeDocument/2006/math" xmlns:v="urn:schemas-microsoft-com:vml" xmlns:wp14="http://schemas.microsoft.com/office/word/2010/wordprocessingDrawing" xmlns:wp="http://schemas.openxmlformats.org/drawingml/2006/wordprocessingDrawing" xmlns:w10="urn:schemas-microsoft-com:office:word" xmlns:w="http://schemas.openxmlformats.org/wordprocessingml/2006/main" xmlns:w14="http://schemas.microsoft.com/office/word/2010/wordml" xmlns:w15="http://schemas.microsoft.com/office/word/2012/wordml" xmlns:w16se="http://schemas.microsoft.com/office/word/2015/wordml/symex" xmlns:wpg="http://schemas.microsoft.com/office/word/2010/wordprocessingGroup" xmlns:wpi="http://schemas.microsoft.com/office/word/2010/wordprocessingInk" xmlns:wne="http://schemas.microsoft.com/office/word/2006/wordml" xmlns:wps="http://schemas.microsoft.com/office/word/2010/wordprocessingShape" mc:Ignorable="w14 w15 w16se wp14">
+<w:numbering xmlns:wpc="http://schemas.microsoft.com/office/word/2010/wordprocessingCanvas" xmlns:cx="http://schemas.microsoft.com/office/drawing/2014/chartex" xmlns:mc="http://schemas.openxmlformats.org/markup-compatibility/2006" xmlns:o="urn:schemas-microsoft-com:office:office" xmlns:r="http://schemas.openxmlformats.org/officeDocument/2006/relationships" xmlns:m="http://schemas.openxmlformats.org/officeDocument/2006/math" xmlns:v="urn:schemas-microsoft-com:vml" xmlns:wp14="http://schemas.microsoft.com/office/word/2010/wordprocessingDrawing" xmlns:wp="http://schemas.openxmlformats.org/drawingml/2006/wordprocessingDrawing" xmlns:w10="urn:schemas-microsoft-com:office:word" xmlns:w="http://schemas.openxmlformats.org/wordprocessingml/2006/main" xmlns:w14="http://schemas.microsoft.com/office/word/2010/wordml" xmlns:w15="http://schemas.microsoft.com/office/word/2012/wordml" xmlns:w16se="http://schemas.microsoft.com/office/word/2015/wordml/symex" xmlns:wpg="http://schemas.microsoft.com/office/word/2010/wordprocessingGroup" xmlns:wpi="http://schemas.microsoft.com/office/word/2010/wordprocessingInk" xmlns:wne="http://schemas.microsoft.com/office/word/2006/wordml" xmlns:wps="http://schemas.microsoft.com/office/word/2010/wordprocessingShape" mc:Ignorable="w14 w15 w16se wp14">
   <w:abstractNum w:abstractNumId="0" w15:restartNumberingAfterBreak="0">
     <w:nsid w:val="08AF46D6"/>
     <w:multiLevelType w:val="hybridMultilevel"/>
